--- a/JB.Rmenu-info.docx
+++ b/JB.Rmenu-info.docx
@@ -7,6 +7,7 @@
         <w:rPr>
           <w:rFonts w:asciiTheme="majorHAnsi" w:eastAsiaTheme="majorEastAsia" w:hAnsiTheme="majorHAnsi" w:cstheme="majorBidi"/>
           <w:caps/>
+          <w:lang w:eastAsia="en-US"/>
         </w:rPr>
         <w:id w:val="304664280"/>
         <w:docPartObj>
@@ -45,6 +46,7 @@
                 <w:rPr>
                   <w:rFonts w:asciiTheme="majorHAnsi" w:eastAsiaTheme="majorEastAsia" w:hAnsiTheme="majorHAnsi" w:cstheme="majorBidi"/>
                   <w:caps/>
+                  <w:lang w:eastAsia="en-US"/>
                 </w:rPr>
                 <w:alias w:val="Společnost"/>
                 <w:id w:val="15524243"/>
@@ -54,6 +56,11 @@
                 <w:dataBinding w:prefixMappings="xmlns:ns0='http://schemas.openxmlformats.org/officeDocument/2006/extended-properties'" w:xpath="/ns0:Properties[1]/ns0:Company[1]" w:storeItemID="{6668398D-A668-4E3E-A5EB-62B293D839F1}"/>
                 <w:text/>
               </w:sdtPr>
+              <w:sdtEndPr>
+                <w:rPr>
+                  <w:lang w:eastAsia="cs-CZ"/>
+                </w:rPr>
+              </w:sdtEndPr>
               <w:sdtContent>
                 <w:tc>
                   <w:tcPr>
@@ -100,6 +107,7 @@
                 <w:dataBinding w:prefixMappings="xmlns:ns0='http://schemas.openxmlformats.org/package/2006/metadata/core-properties' xmlns:ns1='http://purl.org/dc/elements/1.1/'" w:xpath="/ns0:coreProperties[1]/ns1:title[1]" w:storeItemID="{6C3C8BC8-F283-45AE-878A-BAB7291924A1}"/>
                 <w:text/>
               </w:sdtPr>
+              <w:sdtEndPr/>
               <w:sdtContent>
                 <w:tc>
                   <w:tcPr>
@@ -154,6 +162,7 @@
                 <w:dataBinding w:prefixMappings="xmlns:ns0='http://schemas.openxmlformats.org/package/2006/metadata/core-properties' xmlns:ns1='http://purl.org/dc/elements/1.1/'" w:xpath="/ns0:coreProperties[1]/ns1:subject[1]" w:storeItemID="{6C3C8BC8-F283-45AE-878A-BAB7291924A1}"/>
                 <w:text/>
               </w:sdtPr>
+              <w:sdtEndPr/>
               <w:sdtContent>
                 <w:tc>
                   <w:tcPr>
@@ -225,6 +234,7 @@
                 <w:dataBinding w:prefixMappings="xmlns:ns0='http://schemas.openxmlformats.org/package/2006/metadata/core-properties' xmlns:ns1='http://purl.org/dc/elements/1.1/'" w:xpath="/ns0:coreProperties[1]/ns1:creator[1]" w:storeItemID="{6C3C8BC8-F283-45AE-878A-BAB7291924A1}"/>
                 <w:text/>
               </w:sdtPr>
+              <w:sdtEndPr/>
               <w:sdtContent>
                 <w:tc>
                   <w:tcPr>
@@ -278,6 +288,7 @@
                   <w:calendar w:val="gregorian"/>
                 </w:date>
               </w:sdtPr>
+              <w:sdtEndPr/>
               <w:sdtContent>
                 <w:tc>
                   <w:tcPr>
@@ -324,12 +335,10 @@
               <w:sdtPr>
                 <w:alias w:val="Resumé"/>
                 <w:id w:val="8276291"/>
-                <w:placeholder>
-                  <w:docPart w:val="534D732488214EE49B1FA95357C490AE"/>
-                </w:placeholder>
                 <w:dataBinding w:prefixMappings="xmlns:ns0='http://schemas.microsoft.com/office/2006/coverPageProps'" w:xpath="/ns0:CoverPageProperties[1]/ns0:Abstract[1]" w:storeItemID="{55AF091B-3C7A-41E3-B477-F2FDAA23CFDA}"/>
                 <w:text/>
               </w:sdtPr>
+              <w:sdtEndPr/>
               <w:sdtContent>
                 <w:tc>
                   <w:tcPr>
@@ -378,21 +387,22 @@
     </w:sdt>
     <w:sdt>
       <w:sdtPr>
+        <w:rPr>
+          <w:rFonts w:asciiTheme="minorHAnsi" w:eastAsiaTheme="minorHAnsi" w:hAnsiTheme="minorHAnsi" w:cstheme="minorBidi"/>
+          <w:b w:val="0"/>
+          <w:bCs w:val="0"/>
+          <w:color w:val="auto"/>
+          <w:sz w:val="22"/>
+          <w:szCs w:val="22"/>
+          <w:lang w:eastAsia="en-US"/>
+        </w:rPr>
         <w:id w:val="1137771610"/>
         <w:docPartObj>
           <w:docPartGallery w:val="Table of Contents"/>
           <w:docPartUnique/>
         </w:docPartObj>
       </w:sdtPr>
-      <w:sdtEndPr>
-        <w:rPr>
-          <w:rFonts w:asciiTheme="minorHAnsi" w:eastAsiaTheme="minorHAnsi" w:hAnsiTheme="minorHAnsi" w:cstheme="minorBidi"/>
-          <w:color w:val="auto"/>
-          <w:sz w:val="22"/>
-          <w:szCs w:val="22"/>
-          <w:lang w:eastAsia="en-US"/>
-        </w:rPr>
-      </w:sdtEndPr>
+      <w:sdtEndPr/>
       <w:sdtContent>
         <w:p>
           <w:pPr>
@@ -3538,23 +3548,26 @@
         </w:rPr>
       </w:pPr>
       <w:bookmarkStart w:id="4" w:name="_Toc381303587"/>
+      <w:r>
+        <w:t>show(</w:t>
+      </w:r>
+      <w:proofErr w:type="spellStart"/>
+      <w:r>
+        <w:t>x,y,</w:t>
+      </w:r>
       <w:proofErr w:type="gramStart"/>
       <w:r>
-        <w:t>show(</w:t>
-      </w:r>
-      <w:proofErr w:type="spellStart"/>
-      <w:r>
-        <w:t>x,y,ref</w:t>
-      </w:r>
+        <w:t>ref,e</w:t>
+      </w:r>
+      <w:r>
+        <w:t>,d</w:t>
+      </w:r>
+      <w:proofErr w:type="spellEnd"/>
+      <w:r>
+        <w:t>)</w:t>
+      </w:r>
+      <w:bookmarkEnd w:id="4"/>
       <w:proofErr w:type="gramEnd"/>
-      <w:r>
-        <w:t>,e</w:t>
-      </w:r>
-      <w:proofErr w:type="spellEnd"/>
-      <w:r>
-        <w:t>)</w:t>
-      </w:r>
-      <w:bookmarkEnd w:id="4"/>
     </w:p>
     <w:p>
       <w:pPr>
@@ -4035,6 +4048,50 @@
     </w:p>
     <w:p>
       <w:pPr>
+        <w:numPr>
+          <w:ilvl w:val="2"/>
+          <w:numId w:val="3"/>
+        </w:numPr>
+        <w:spacing w:before="100" w:beforeAutospacing="1" w:after="100" w:afterAutospacing="1" w:line="240" w:lineRule="auto"/>
+        <w:rPr>
+          <w:rFonts w:ascii="Times New Roman" w:eastAsia="Times New Roman" w:hAnsi="Times New Roman" w:cs="Times New Roman"/>
+          <w:sz w:val="24"/>
+          <w:szCs w:val="24"/>
+          <w:lang w:eastAsia="cs-CZ"/>
+        </w:rPr>
+      </w:pPr>
+      <w:r>
+        <w:rPr>
+          <w:rFonts w:ascii="Calibri" w:eastAsia="Times New Roman" w:hAnsi="Calibri" w:cs="Times New Roman"/>
+          <w:sz w:val="20"/>
+          <w:szCs w:val="20"/>
+          <w:lang w:eastAsia="cs-CZ"/>
+        </w:rPr>
+        <w:t xml:space="preserve">d = pauza v </w:t>
+      </w:r>
+      <w:proofErr w:type="spellStart"/>
+      <w:r>
+        <w:rPr>
+          <w:rFonts w:ascii="Calibri" w:eastAsia="Times New Roman" w:hAnsi="Calibri" w:cs="Times New Roman"/>
+          <w:sz w:val="20"/>
+          <w:szCs w:val="20"/>
+          <w:lang w:eastAsia="cs-CZ"/>
+        </w:rPr>
+        <w:t>ms</w:t>
+      </w:r>
+      <w:proofErr w:type="spellEnd"/>
+      <w:r>
+        <w:rPr>
+          <w:rFonts w:ascii="Calibri" w:eastAsia="Times New Roman" w:hAnsi="Calibri" w:cs="Times New Roman"/>
+          <w:sz w:val="20"/>
+          <w:szCs w:val="20"/>
+          <w:lang w:eastAsia="cs-CZ"/>
+        </w:rPr>
+        <w:t xml:space="preserve"> před zobrazením, default je 0</w:t>
+      </w:r>
+    </w:p>
+    <w:p>
+      <w:pPr>
         <w:pStyle w:val="Nadpis3"/>
         <w:rPr>
           <w:rFonts w:ascii="Arial" w:hAnsi="Arial"/>
@@ -4055,6 +4112,9 @@
       <w:proofErr w:type="spellStart"/>
       <w:r>
         <w:t>e,ref</w:t>
+      </w:r>
+      <w:r>
+        <w:t>,d</w:t>
       </w:r>
       <w:proofErr w:type="spellEnd"/>
       <w:r>
@@ -4452,6 +4512,50 @@
     </w:p>
     <w:p>
       <w:pPr>
+        <w:numPr>
+          <w:ilvl w:val="2"/>
+          <w:numId w:val="4"/>
+        </w:numPr>
+        <w:spacing w:before="100" w:beforeAutospacing="1" w:after="100" w:afterAutospacing="1" w:line="240" w:lineRule="auto"/>
+        <w:rPr>
+          <w:rFonts w:ascii="Times New Roman" w:eastAsia="Times New Roman" w:hAnsi="Times New Roman" w:cs="Times New Roman"/>
+          <w:sz w:val="24"/>
+          <w:szCs w:val="24"/>
+          <w:lang w:eastAsia="cs-CZ"/>
+        </w:rPr>
+      </w:pPr>
+      <w:r>
+        <w:rPr>
+          <w:rFonts w:ascii="Calibri" w:eastAsia="Times New Roman" w:hAnsi="Calibri" w:cs="Times New Roman"/>
+          <w:sz w:val="20"/>
+          <w:szCs w:val="20"/>
+          <w:lang w:eastAsia="cs-CZ"/>
+        </w:rPr>
+        <w:t xml:space="preserve">d = pauza v </w:t>
+      </w:r>
+      <w:proofErr w:type="spellStart"/>
+      <w:r>
+        <w:rPr>
+          <w:rFonts w:ascii="Calibri" w:eastAsia="Times New Roman" w:hAnsi="Calibri" w:cs="Times New Roman"/>
+          <w:sz w:val="20"/>
+          <w:szCs w:val="20"/>
+          <w:lang w:eastAsia="cs-CZ"/>
+        </w:rPr>
+        <w:t>ms</w:t>
+      </w:r>
+      <w:proofErr w:type="spellEnd"/>
+      <w:r>
+        <w:rPr>
+          <w:rFonts w:ascii="Calibri" w:eastAsia="Times New Roman" w:hAnsi="Calibri" w:cs="Times New Roman"/>
+          <w:sz w:val="20"/>
+          <w:szCs w:val="20"/>
+          <w:lang w:eastAsia="cs-CZ"/>
+        </w:rPr>
+        <w:t xml:space="preserve"> před zobrazením, default je 0</w:t>
+      </w:r>
+    </w:p>
+    <w:p>
+      <w:pPr>
         <w:pStyle w:val="Nadpis3"/>
         <w:rPr>
           <w:rFonts w:ascii="Arial" w:hAnsi="Arial"/>
@@ -7206,85 +7310,49 @@
     <w:p>
       <w:pPr>
         <w:pStyle w:val="code"/>
-        <w:rPr>
-          <w:color w:val="808080" w:themeColor="background1" w:themeShade="80"/>
-        </w:rPr>
-      </w:pPr>
-      <w:r>
-        <w:rPr>
-          <w:color w:val="808080" w:themeColor="background1" w:themeShade="80"/>
-        </w:rPr>
+      </w:pPr>
+      <w:r>
         <w:t>var menu=</w:t>
       </w:r>
       <w:proofErr w:type="spellStart"/>
       <w:r>
-        <w:rPr>
-          <w:color w:val="808080" w:themeColor="background1" w:themeShade="80"/>
-        </w:rPr>
         <w:t>new</w:t>
       </w:r>
       <w:proofErr w:type="spellEnd"/>
       <w:r>
-        <w:rPr>
-          <w:color w:val="808080" w:themeColor="background1" w:themeShade="80"/>
-        </w:rPr>
         <w:t xml:space="preserve"> </w:t>
       </w:r>
       <w:proofErr w:type="spellStart"/>
       <w:r>
-        <w:rPr>
-          <w:color w:val="808080" w:themeColor="background1" w:themeShade="80"/>
-        </w:rPr>
         <w:t>JB.</w:t>
       </w:r>
       <w:proofErr w:type="gramStart"/>
       <w:r>
-        <w:rPr>
-          <w:color w:val="808080" w:themeColor="background1" w:themeShade="80"/>
-        </w:rPr>
         <w:t>Rmenu</w:t>
       </w:r>
       <w:proofErr w:type="spellEnd"/>
       <w:r>
-        <w:rPr>
-          <w:color w:val="808080" w:themeColor="background1" w:themeShade="80"/>
-        </w:rPr>
         <w:t>(</w:t>
       </w:r>
       <w:proofErr w:type="spellStart"/>
       <w:r>
-        <w:rPr>
-          <w:color w:val="808080" w:themeColor="background1" w:themeShade="80"/>
-        </w:rPr>
         <w:t>parmas</w:t>
       </w:r>
       <w:proofErr w:type="spellEnd"/>
       <w:proofErr w:type="gramEnd"/>
       <w:r>
-        <w:rPr>
-          <w:color w:val="808080" w:themeColor="background1" w:themeShade="80"/>
-        </w:rPr>
         <w:t xml:space="preserve">) </w:t>
       </w:r>
       <w:proofErr w:type="spellStart"/>
       <w:r>
-        <w:rPr>
-          <w:color w:val="808080" w:themeColor="background1" w:themeShade="80"/>
-        </w:rPr>
         <w:t>params</w:t>
       </w:r>
       <w:proofErr w:type="spellEnd"/>
       <w:r>
-        <w:rPr>
-          <w:color w:val="808080" w:themeColor="background1" w:themeShade="80"/>
-        </w:rPr>
         <w:t xml:space="preserve"> viz funkce </w:t>
       </w:r>
       <w:proofErr w:type="spellStart"/>
       <w:r>
-        <w:rPr>
-          <w:color w:val="808080" w:themeColor="background1" w:themeShade="80"/>
-        </w:rPr>
         <w:t>create</w:t>
       </w:r>
       <w:proofErr w:type="spellEnd"/>
@@ -7292,9 +7360,6 @@
     <w:p>
       <w:pPr>
         <w:pStyle w:val="code"/>
-        <w:rPr>
-          <w:color w:val="808080" w:themeColor="background1" w:themeShade="80"/>
-        </w:rPr>
       </w:pPr>
     </w:p>
     <w:p>
@@ -7305,109 +7370,61 @@
     <w:p>
       <w:pPr>
         <w:pStyle w:val="code"/>
-        <w:rPr>
-          <w:color w:val="808080" w:themeColor="background1" w:themeShade="80"/>
-        </w:rPr>
-      </w:pPr>
-      <w:r>
-        <w:rPr>
-          <w:color w:val="808080" w:themeColor="background1" w:themeShade="80"/>
-        </w:rPr>
+      </w:pPr>
+      <w:r>
         <w:t>var menu=</w:t>
       </w:r>
       <w:proofErr w:type="spellStart"/>
       <w:r>
-        <w:rPr>
-          <w:color w:val="808080" w:themeColor="background1" w:themeShade="80"/>
-        </w:rPr>
         <w:t>new</w:t>
       </w:r>
       <w:proofErr w:type="spellEnd"/>
       <w:r>
-        <w:rPr>
-          <w:color w:val="808080" w:themeColor="background1" w:themeShade="80"/>
-        </w:rPr>
         <w:t xml:space="preserve"> </w:t>
       </w:r>
       <w:proofErr w:type="spellStart"/>
       <w:r>
-        <w:rPr>
-          <w:color w:val="808080" w:themeColor="background1" w:themeShade="80"/>
-        </w:rPr>
         <w:t>JB.</w:t>
       </w:r>
       <w:proofErr w:type="gramStart"/>
       <w:r>
-        <w:rPr>
-          <w:color w:val="808080" w:themeColor="background1" w:themeShade="80"/>
-        </w:rPr>
         <w:t>Rmenu</w:t>
       </w:r>
       <w:proofErr w:type="spellEnd"/>
       <w:r>
-        <w:rPr>
-          <w:color w:val="808080" w:themeColor="background1" w:themeShade="80"/>
-        </w:rPr>
         <w:t>(</w:t>
       </w:r>
       <w:r>
-        <w:rPr>
-          <w:color w:val="808080" w:themeColor="background1" w:themeShade="80"/>
-        </w:rPr>
         <w:t>{</w:t>
       </w:r>
       <w:proofErr w:type="spellStart"/>
       <w:r>
-        <w:rPr>
-          <w:color w:val="808080" w:themeColor="background1" w:themeShade="80"/>
-        </w:rPr>
         <w:t>onshow</w:t>
       </w:r>
       <w:proofErr w:type="gramEnd"/>
       <w:r>
-        <w:rPr>
-          <w:color w:val="808080" w:themeColor="background1" w:themeShade="80"/>
-        </w:rPr>
         <w:t>:userfunction,další</w:t>
       </w:r>
       <w:proofErr w:type="spellEnd"/>
       <w:r>
-        <w:rPr>
-          <w:color w:val="808080" w:themeColor="background1" w:themeShade="80"/>
-        </w:rPr>
         <w:t xml:space="preserve"> parametry</w:t>
       </w:r>
       <w:r>
-        <w:rPr>
-          <w:color w:val="808080" w:themeColor="background1" w:themeShade="80"/>
-        </w:rPr>
         <w:t>}</w:t>
       </w:r>
       <w:r>
-        <w:rPr>
-          <w:color w:val="808080" w:themeColor="background1" w:themeShade="80"/>
-        </w:rPr>
         <w:t xml:space="preserve">) </w:t>
       </w:r>
       <w:proofErr w:type="spellStart"/>
       <w:r>
-        <w:rPr>
-          <w:color w:val="808080" w:themeColor="background1" w:themeShade="80"/>
-        </w:rPr>
         <w:t>params</w:t>
       </w:r>
       <w:proofErr w:type="spellEnd"/>
       <w:r>
-        <w:rPr>
-          <w:color w:val="808080" w:themeColor="background1" w:themeShade="80"/>
-        </w:rPr>
         <w:t xml:space="preserve"> viz funkce </w:t>
       </w:r>
       <w:proofErr w:type="spellStart"/>
       <w:r>
-        <w:rPr>
-          <w:color w:val="808080" w:themeColor="background1" w:themeShade="80"/>
-        </w:rPr>
         <w:t>create</w:t>
       </w:r>
       <w:proofErr w:type="spellEnd"/>
@@ -7415,17 +7432,11 @@
     <w:p>
       <w:pPr>
         <w:pStyle w:val="code"/>
-        <w:rPr>
-          <w:color w:val="808080" w:themeColor="background1" w:themeShade="80"/>
-        </w:rPr>
       </w:pPr>
     </w:p>
     <w:p>
       <w:pPr>
         <w:pStyle w:val="code"/>
-        <w:rPr>
-          <w:color w:val="808080" w:themeColor="background1" w:themeShade="80"/>
-        </w:rPr>
       </w:pPr>
     </w:p>
     <w:p>
@@ -7447,72 +7458,44 @@
     <w:p>
       <w:pPr>
         <w:pStyle w:val="code"/>
-        <w:rPr>
-          <w:color w:val="808080" w:themeColor="background1" w:themeShade="80"/>
-        </w:rPr>
       </w:pPr>
     </w:p>
     <w:p>
       <w:pPr>
         <w:pStyle w:val="code"/>
         <w:rPr>
-          <w:color w:val="808080" w:themeColor="background1" w:themeShade="80"/>
           <w:sz w:val="24"/>
           <w:szCs w:val="24"/>
         </w:rPr>
       </w:pPr>
       <w:r>
-        <w:rPr>
-          <w:color w:val="808080" w:themeColor="background1" w:themeShade="80"/>
-        </w:rPr>
         <w:t>v</w:t>
       </w:r>
       <w:r>
-        <w:rPr>
-          <w:color w:val="808080" w:themeColor="background1" w:themeShade="80"/>
-        </w:rPr>
         <w:t xml:space="preserve">e funkci myši </w:t>
       </w:r>
       <w:proofErr w:type="spellStart"/>
       <w:r>
-        <w:rPr>
-          <w:color w:val="808080" w:themeColor="background1" w:themeShade="80"/>
-        </w:rPr>
         <w:t>oncontextmenu</w:t>
       </w:r>
       <w:proofErr w:type="spellEnd"/>
       <w:r>
-        <w:rPr>
-          <w:color w:val="808080" w:themeColor="background1" w:themeShade="80"/>
-        </w:rPr>
         <w:t>=</w:t>
       </w:r>
       <w:proofErr w:type="spellStart"/>
       <w:r>
-        <w:rPr>
-          <w:color w:val="808080" w:themeColor="background1" w:themeShade="80"/>
-        </w:rPr>
         <w:t>function</w:t>
       </w:r>
       <w:proofErr w:type="spellEnd"/>
       <w:r>
-        <w:rPr>
-          <w:color w:val="808080" w:themeColor="background1" w:themeShade="80"/>
-        </w:rPr>
         <w:t>(</w:t>
       </w:r>
       <w:proofErr w:type="spellStart"/>
       <w:r>
-        <w:rPr>
-          <w:color w:val="808080" w:themeColor="background1" w:themeShade="80"/>
-        </w:rPr>
         <w:t>event</w:t>
       </w:r>
       <w:proofErr w:type="spellEnd"/>
       <w:r>
-        <w:rPr>
-          <w:color w:val="808080" w:themeColor="background1" w:themeShade="80"/>
-        </w:rPr>
         <w:t xml:space="preserve">){ </w:t>
       </w:r>
     </w:p>
@@ -7521,53 +7504,34 @@
         <w:pStyle w:val="code"/>
         <w:ind w:left="708"/>
         <w:rPr>
-          <w:color w:val="808080" w:themeColor="background1" w:themeShade="80"/>
           <w:sz w:val="24"/>
           <w:szCs w:val="24"/>
         </w:rPr>
       </w:pPr>
       <w:proofErr w:type="spellStart"/>
       <w:r>
-        <w:rPr>
-          <w:color w:val="808080" w:themeColor="background1" w:themeShade="80"/>
-        </w:rPr>
         <w:t>with</w:t>
       </w:r>
       <w:proofErr w:type="spellEnd"/>
       <w:r>
-        <w:rPr>
-          <w:color w:val="808080" w:themeColor="background1" w:themeShade="80"/>
-        </w:rPr>
         <w:t>(</w:t>
       </w:r>
       <w:proofErr w:type="spellStart"/>
       <w:proofErr w:type="gramStart"/>
       <w:r>
-        <w:rPr>
-          <w:color w:val="808080" w:themeColor="background1" w:themeShade="80"/>
-        </w:rPr>
         <w:t>menu</w:t>
       </w:r>
       <w:proofErr w:type="gramEnd"/>
       <w:r>
-        <w:rPr>
-          <w:color w:val="808080" w:themeColor="background1" w:themeShade="80"/>
-        </w:rPr>
         <w:t>.</w:t>
       </w:r>
       <w:proofErr w:type="gramStart"/>
       <w:r>
-        <w:rPr>
-          <w:color w:val="808080" w:themeColor="background1" w:themeShade="80"/>
-        </w:rPr>
         <w:t>toto</w:t>
       </w:r>
       <w:proofErr w:type="spellEnd"/>
       <w:proofErr w:type="gramEnd"/>
       <w:r>
-        <w:rPr>
-          <w:color w:val="808080" w:themeColor="background1" w:themeShade="80"/>
-        </w:rPr>
         <w:t>){</w:t>
       </w:r>
     </w:p>
@@ -7575,22 +7539,13 @@
       <w:pPr>
         <w:pStyle w:val="code"/>
         <w:ind w:left="708" w:firstLine="708"/>
-        <w:rPr>
-          <w:color w:val="808080" w:themeColor="background1" w:themeShade="80"/>
-        </w:rPr>
-      </w:pPr>
-      <w:proofErr w:type="spellStart"/>
-      <w:r>
-        <w:rPr>
-          <w:color w:val="808080" w:themeColor="background1" w:themeShade="80"/>
-        </w:rPr>
+      </w:pPr>
+      <w:proofErr w:type="spellStart"/>
+      <w:r>
         <w:t>clear</w:t>
       </w:r>
       <w:proofErr w:type="spellEnd"/>
       <w:r>
-        <w:rPr>
-          <w:color w:val="808080" w:themeColor="background1" w:themeShade="80"/>
-        </w:rPr>
         <w:t>(); // kompletně promaž</w:t>
       </w:r>
     </w:p>
@@ -7599,7 +7554,6 @@
         <w:pStyle w:val="code"/>
         <w:ind w:left="708" w:firstLine="708"/>
         <w:rPr>
-          <w:color w:val="808080" w:themeColor="background1" w:themeShade="80"/>
           <w:sz w:val="24"/>
           <w:szCs w:val="24"/>
         </w:rPr>
@@ -7609,22 +7563,13 @@
       <w:pPr>
         <w:pStyle w:val="code"/>
         <w:ind w:left="708" w:firstLine="708"/>
-        <w:rPr>
-          <w:color w:val="808080" w:themeColor="background1" w:themeShade="80"/>
-        </w:rPr>
-      </w:pPr>
-      <w:proofErr w:type="spellStart"/>
-      <w:r>
-        <w:rPr>
-          <w:color w:val="808080" w:themeColor="background1" w:themeShade="80"/>
-        </w:rPr>
+      </w:pPr>
+      <w:proofErr w:type="spellStart"/>
+      <w:r>
         <w:t>title</w:t>
       </w:r>
       <w:proofErr w:type="spellEnd"/>
       <w:r>
-        <w:rPr>
-          <w:color w:val="808080" w:themeColor="background1" w:themeShade="80"/>
-        </w:rPr>
         <w:t>('Menu souboru'); //nastav titulek</w:t>
       </w:r>
     </w:p>
@@ -7633,7 +7578,6 @@
         <w:pStyle w:val="code"/>
         <w:ind w:left="708" w:firstLine="708"/>
         <w:rPr>
-          <w:color w:val="808080" w:themeColor="background1" w:themeShade="80"/>
           <w:sz w:val="24"/>
           <w:szCs w:val="24"/>
         </w:rPr>
@@ -7643,14 +7587,8 @@
       <w:pPr>
         <w:pStyle w:val="code"/>
         <w:ind w:left="708" w:firstLine="708"/>
-        <w:rPr>
-          <w:color w:val="808080" w:themeColor="background1" w:themeShade="80"/>
-        </w:rPr>
-      </w:pPr>
-      <w:r>
-        <w:rPr>
-          <w:color w:val="808080" w:themeColor="background1" w:themeShade="80"/>
-        </w:rPr>
+      </w:pPr>
+      <w:r>
         <w:t>//přidej pár položek</w:t>
       </w:r>
     </w:p>
@@ -7658,23 +7596,14 @@
       <w:pPr>
         <w:pStyle w:val="code"/>
         <w:ind w:left="708" w:firstLine="708"/>
-        <w:rPr>
-          <w:color w:val="808080" w:themeColor="background1" w:themeShade="80"/>
-        </w:rPr>
       </w:pPr>
     </w:p>
     <w:p>
       <w:pPr>
         <w:pStyle w:val="code"/>
         <w:ind w:left="708" w:firstLine="708"/>
-        <w:rPr>
-          <w:color w:val="808080" w:themeColor="background1" w:themeShade="80"/>
-        </w:rPr>
-      </w:pPr>
-      <w:r>
-        <w:rPr>
-          <w:color w:val="808080" w:themeColor="background1" w:themeShade="80"/>
-        </w:rPr>
+      </w:pPr>
+      <w:r>
         <w:t>// po kliknutí volá funkci</w:t>
       </w:r>
     </w:p>
@@ -7682,64 +7611,37 @@
       <w:pPr>
         <w:pStyle w:val="code"/>
         <w:ind w:left="708" w:firstLine="708"/>
-        <w:rPr>
-          <w:color w:val="808080" w:themeColor="background1" w:themeShade="80"/>
-        </w:rPr>
-      </w:pPr>
-      <w:proofErr w:type="spellStart"/>
-      <w:r>
-        <w:rPr>
-          <w:color w:val="808080" w:themeColor="background1" w:themeShade="80"/>
-        </w:rPr>
+      </w:pPr>
+      <w:proofErr w:type="spellStart"/>
+      <w:r>
         <w:t>add</w:t>
       </w:r>
       <w:proofErr w:type="spellEnd"/>
       <w:r>
-        <w:rPr>
-          <w:color w:val="808080" w:themeColor="background1" w:themeShade="80"/>
-        </w:rPr>
         <w:t>({</w:t>
       </w:r>
       <w:proofErr w:type="spellStart"/>
       <w:r>
-        <w:rPr>
-          <w:color w:val="808080" w:themeColor="background1" w:themeShade="80"/>
-        </w:rPr>
         <w:t>tx</w:t>
       </w:r>
       <w:proofErr w:type="spellEnd"/>
       <w:r>
-        <w:rPr>
-          <w:color w:val="808080" w:themeColor="background1" w:themeShade="80"/>
-        </w:rPr>
         <w:t>:'Náhled',</w:t>
       </w:r>
       <w:proofErr w:type="spellStart"/>
       <w:r>
-        <w:rPr>
-          <w:color w:val="808080" w:themeColor="background1" w:themeShade="80"/>
-        </w:rPr>
         <w:t>ico</w:t>
       </w:r>
       <w:proofErr w:type="spellEnd"/>
       <w:r>
-        <w:rPr>
-          <w:color w:val="808080" w:themeColor="background1" w:themeShade="80"/>
-        </w:rPr>
         <w:t>:'</w:t>
       </w:r>
       <w:proofErr w:type="spellStart"/>
       <w:r>
-        <w:rPr>
-          <w:color w:val="808080" w:themeColor="background1" w:themeShade="80"/>
-        </w:rPr>
         <w:t>search</w:t>
       </w:r>
       <w:proofErr w:type="spellEnd"/>
       <w:r>
-        <w:rPr>
-          <w:color w:val="808080" w:themeColor="background1" w:themeShade="80"/>
-        </w:rPr>
         <w:t>',url:function(){alert('ok')}});</w:t>
       </w:r>
     </w:p>
@@ -7748,7 +7650,6 @@
         <w:pStyle w:val="code"/>
         <w:ind w:left="708" w:firstLine="708"/>
         <w:rPr>
-          <w:color w:val="808080" w:themeColor="background1" w:themeShade="80"/>
           <w:sz w:val="24"/>
           <w:szCs w:val="24"/>
         </w:rPr>
@@ -7759,29 +7660,19 @@
         <w:pStyle w:val="code"/>
         <w:ind w:left="708" w:firstLine="708"/>
         <w:rPr>
-          <w:color w:val="808080" w:themeColor="background1" w:themeShade="80"/>
           <w:sz w:val="24"/>
           <w:szCs w:val="24"/>
         </w:rPr>
       </w:pPr>
       <w:r>
-        <w:rPr>
-          <w:color w:val="808080" w:themeColor="background1" w:themeShade="80"/>
-        </w:rPr>
         <w:t xml:space="preserve">// po kliknutí volá </w:t>
       </w:r>
       <w:proofErr w:type="spellStart"/>
       <w:r>
-        <w:rPr>
-          <w:color w:val="808080" w:themeColor="background1" w:themeShade="80"/>
-        </w:rPr>
         <w:t>url</w:t>
       </w:r>
       <w:proofErr w:type="spellEnd"/>
       <w:r>
-        <w:rPr>
-          <w:color w:val="808080" w:themeColor="background1" w:themeShade="80"/>
-        </w:rPr>
         <w:t xml:space="preserve"> ''</w:t>
       </w:r>
     </w:p>
@@ -7790,65 +7681,40 @@
         <w:pStyle w:val="code"/>
         <w:ind w:left="708" w:firstLine="708"/>
         <w:rPr>
-          <w:color w:val="808080" w:themeColor="background1" w:themeShade="80"/>
           <w:sz w:val="24"/>
           <w:szCs w:val="24"/>
         </w:rPr>
       </w:pPr>
       <w:proofErr w:type="spellStart"/>
       <w:r>
-        <w:rPr>
-          <w:color w:val="808080" w:themeColor="background1" w:themeShade="80"/>
-        </w:rPr>
         <w:t>add</w:t>
       </w:r>
       <w:proofErr w:type="spellEnd"/>
       <w:r>
-        <w:rPr>
-          <w:color w:val="808080" w:themeColor="background1" w:themeShade="80"/>
-        </w:rPr>
         <w:t>({</w:t>
       </w:r>
       <w:proofErr w:type="spellStart"/>
       <w:r>
-        <w:rPr>
-          <w:color w:val="808080" w:themeColor="background1" w:themeShade="80"/>
-        </w:rPr>
         <w:t>tx</w:t>
       </w:r>
       <w:proofErr w:type="spellEnd"/>
       <w:r>
-        <w:rPr>
-          <w:color w:val="808080" w:themeColor="background1" w:themeShade="80"/>
-        </w:rPr>
         <w:t>:'Tisk',</w:t>
       </w:r>
       <w:proofErr w:type="spellStart"/>
       <w:r>
-        <w:rPr>
-          <w:color w:val="808080" w:themeColor="background1" w:themeShade="80"/>
-        </w:rPr>
         <w:t>ico</w:t>
       </w:r>
       <w:proofErr w:type="spellEnd"/>
       <w:r>
-        <w:rPr>
-          <w:color w:val="808080" w:themeColor="background1" w:themeShade="80"/>
-        </w:rPr>
         <w:t>:'</w:t>
       </w:r>
       <w:proofErr w:type="spellStart"/>
       <w:r>
-        <w:rPr>
-          <w:color w:val="808080" w:themeColor="background1" w:themeShade="80"/>
-        </w:rPr>
         <w:t>print</w:t>
       </w:r>
       <w:proofErr w:type="spellEnd"/>
       <w:r>
-        <w:rPr>
-          <w:color w:val="808080" w:themeColor="background1" w:themeShade="80"/>
-        </w:rPr>
         <w:t>'});</w:t>
       </w:r>
     </w:p>
@@ -7856,37 +7722,22 @@
       <w:pPr>
         <w:pStyle w:val="code"/>
         <w:ind w:left="708" w:firstLine="708"/>
-        <w:rPr>
-          <w:color w:val="808080" w:themeColor="background1" w:themeShade="80"/>
-        </w:rPr>
       </w:pPr>
     </w:p>
     <w:p>
       <w:pPr>
         <w:pStyle w:val="code"/>
         <w:ind w:left="708" w:firstLine="708"/>
-        <w:rPr>
-          <w:color w:val="808080" w:themeColor="background1" w:themeShade="80"/>
-        </w:rPr>
-      </w:pPr>
-      <w:r>
-        <w:rPr>
-          <w:color w:val="808080" w:themeColor="background1" w:themeShade="80"/>
-        </w:rPr>
+      </w:pPr>
+      <w:r>
         <w:t xml:space="preserve">//po kliknutí volá </w:t>
       </w:r>
       <w:proofErr w:type="gramStart"/>
       <w:r>
-        <w:rPr>
-          <w:color w:val="808080" w:themeColor="background1" w:themeShade="80"/>
-        </w:rPr>
         <w:t>www.xxx</w:t>
       </w:r>
       <w:proofErr w:type="gramEnd"/>
       <w:r>
-        <w:rPr>
-          <w:color w:val="808080" w:themeColor="background1" w:themeShade="80"/>
-        </w:rPr>
         <w:t>.com</w:t>
       </w:r>
     </w:p>
@@ -7894,90 +7745,51 @@
       <w:pPr>
         <w:pStyle w:val="code"/>
         <w:ind w:left="708" w:firstLine="708"/>
-        <w:rPr>
-          <w:color w:val="808080" w:themeColor="background1" w:themeShade="80"/>
-        </w:rPr>
-      </w:pPr>
-      <w:proofErr w:type="spellStart"/>
-      <w:r>
-        <w:rPr>
-          <w:color w:val="808080" w:themeColor="background1" w:themeShade="80"/>
-        </w:rPr>
+      </w:pPr>
+      <w:proofErr w:type="spellStart"/>
+      <w:r>
         <w:t>add</w:t>
       </w:r>
       <w:proofErr w:type="spellEnd"/>
       <w:r>
-        <w:rPr>
-          <w:color w:val="808080" w:themeColor="background1" w:themeShade="80"/>
-        </w:rPr>
         <w:t>({</w:t>
       </w:r>
       <w:proofErr w:type="spellStart"/>
       <w:r>
-        <w:rPr>
-          <w:color w:val="808080" w:themeColor="background1" w:themeShade="80"/>
-        </w:rPr>
         <w:t>tx</w:t>
       </w:r>
       <w:proofErr w:type="spellEnd"/>
       <w:r>
-        <w:rPr>
-          <w:color w:val="808080" w:themeColor="background1" w:themeShade="80"/>
-        </w:rPr>
         <w:t>:'Ulož',</w:t>
       </w:r>
       <w:proofErr w:type="spellStart"/>
       <w:r>
-        <w:rPr>
-          <w:color w:val="808080" w:themeColor="background1" w:themeShade="80"/>
-        </w:rPr>
         <w:t>ico</w:t>
       </w:r>
       <w:proofErr w:type="spellEnd"/>
       <w:r>
-        <w:rPr>
-          <w:color w:val="808080" w:themeColor="background1" w:themeShade="80"/>
-        </w:rPr>
         <w:t>:'</w:t>
       </w:r>
       <w:proofErr w:type="spellStart"/>
       <w:r>
-        <w:rPr>
-          <w:color w:val="808080" w:themeColor="background1" w:themeShade="80"/>
-        </w:rPr>
         <w:t>save</w:t>
       </w:r>
       <w:proofErr w:type="spellEnd"/>
       <w:r>
-        <w:rPr>
-          <w:color w:val="808080" w:themeColor="background1" w:themeShade="80"/>
-        </w:rPr>
         <w:t>'</w:t>
       </w:r>
       <w:r>
-        <w:rPr>
-          <w:color w:val="808080" w:themeColor="background1" w:themeShade="80"/>
-        </w:rPr>
         <w:t>,url:‘</w:t>
       </w:r>
       <w:proofErr w:type="gramStart"/>
       <w:r>
-        <w:rPr>
-          <w:color w:val="808080" w:themeColor="background1" w:themeShade="80"/>
-        </w:rPr>
         <w:t>www.xxx</w:t>
       </w:r>
       <w:proofErr w:type="gramEnd"/>
       <w:r>
-        <w:rPr>
-          <w:color w:val="808080" w:themeColor="background1" w:themeShade="80"/>
-        </w:rPr>
         <w:t>.com‘</w:t>
       </w:r>
       <w:r>
-        <w:rPr>
-          <w:color w:val="808080" w:themeColor="background1" w:themeShade="80"/>
-        </w:rPr>
         <w:t>});</w:t>
       </w:r>
     </w:p>
@@ -7986,7 +7798,6 @@
         <w:pStyle w:val="code"/>
         <w:ind w:left="708" w:firstLine="708"/>
         <w:rPr>
-          <w:color w:val="808080" w:themeColor="background1" w:themeShade="80"/>
           <w:sz w:val="24"/>
           <w:szCs w:val="24"/>
         </w:rPr>
@@ -7996,14 +7807,8 @@
       <w:pPr>
         <w:pStyle w:val="code"/>
         <w:ind w:left="708" w:firstLine="708"/>
-        <w:rPr>
-          <w:color w:val="808080" w:themeColor="background1" w:themeShade="80"/>
-        </w:rPr>
-      </w:pPr>
-      <w:r>
-        <w:rPr>
-          <w:color w:val="808080" w:themeColor="background1" w:themeShade="80"/>
-        </w:rPr>
+      </w:pPr>
+      <w:r>
         <w:t>//oddělovač</w:t>
       </w:r>
     </w:p>
@@ -8011,36 +7816,21 @@
       <w:pPr>
         <w:pStyle w:val="code"/>
         <w:ind w:left="708" w:firstLine="708"/>
-        <w:rPr>
-          <w:color w:val="808080" w:themeColor="background1" w:themeShade="80"/>
-        </w:rPr>
-      </w:pPr>
-      <w:proofErr w:type="spellStart"/>
-      <w:r>
-        <w:rPr>
-          <w:color w:val="808080" w:themeColor="background1" w:themeShade="80"/>
-        </w:rPr>
+      </w:pPr>
+      <w:proofErr w:type="spellStart"/>
+      <w:r>
         <w:t>add</w:t>
       </w:r>
       <w:proofErr w:type="spellEnd"/>
       <w:r>
-        <w:rPr>
-          <w:color w:val="808080" w:themeColor="background1" w:themeShade="80"/>
-        </w:rPr>
         <w:t>({</w:t>
       </w:r>
       <w:proofErr w:type="spellStart"/>
       <w:r>
-        <w:rPr>
-          <w:color w:val="808080" w:themeColor="background1" w:themeShade="80"/>
-        </w:rPr>
         <w:t>typ:'split</w:t>
       </w:r>
       <w:proofErr w:type="spellEnd"/>
       <w:r>
-        <w:rPr>
-          <w:color w:val="808080" w:themeColor="background1" w:themeShade="80"/>
-        </w:rPr>
         <w:t>'});</w:t>
       </w:r>
     </w:p>
@@ -8049,7 +7839,6 @@
         <w:pStyle w:val="code"/>
         <w:ind w:left="708" w:firstLine="708"/>
         <w:rPr>
-          <w:color w:val="808080" w:themeColor="background1" w:themeShade="80"/>
           <w:sz w:val="24"/>
           <w:szCs w:val="24"/>
         </w:rPr>
@@ -8060,22 +7849,15 @@
         <w:pStyle w:val="code"/>
         <w:ind w:left="708" w:firstLine="708"/>
         <w:rPr>
-          <w:color w:val="808080" w:themeColor="background1" w:themeShade="80"/>
           <w:sz w:val="24"/>
           <w:szCs w:val="24"/>
         </w:rPr>
       </w:pPr>
       <w:r>
-        <w:rPr>
-          <w:color w:val="808080" w:themeColor="background1" w:themeShade="80"/>
-        </w:rPr>
         <w:t xml:space="preserve">//vytvoř </w:t>
       </w:r>
       <w:proofErr w:type="spellStart"/>
       <w:r>
-        <w:rPr>
-          <w:color w:val="808080" w:themeColor="background1" w:themeShade="80"/>
-        </w:rPr>
         <w:t>submenu</w:t>
       </w:r>
       <w:proofErr w:type="spellEnd"/>
@@ -8084,84 +7866,48 @@
       <w:pPr>
         <w:pStyle w:val="code"/>
         <w:ind w:left="708" w:firstLine="708"/>
-        <w:rPr>
-          <w:color w:val="808080" w:themeColor="background1" w:themeShade="80"/>
-        </w:rPr>
-      </w:pPr>
-      <w:r>
-        <w:rPr>
-          <w:color w:val="808080" w:themeColor="background1" w:themeShade="80"/>
-        </w:rPr>
+      </w:pPr>
+      <w:r>
         <w:t>var x=</w:t>
       </w:r>
       <w:proofErr w:type="spellStart"/>
       <w:r>
-        <w:rPr>
-          <w:color w:val="808080" w:themeColor="background1" w:themeShade="80"/>
-        </w:rPr>
         <w:t>add</w:t>
       </w:r>
       <w:proofErr w:type="spellEnd"/>
       <w:r>
-        <w:rPr>
-          <w:color w:val="808080" w:themeColor="background1" w:themeShade="80"/>
-        </w:rPr>
         <w:t>({</w:t>
       </w:r>
       <w:proofErr w:type="spellStart"/>
       <w:r>
-        <w:rPr>
-          <w:color w:val="808080" w:themeColor="background1" w:themeShade="80"/>
-        </w:rPr>
         <w:t>tx</w:t>
       </w:r>
       <w:proofErr w:type="spellEnd"/>
       <w:r>
-        <w:rPr>
-          <w:color w:val="808080" w:themeColor="background1" w:themeShade="80"/>
-        </w:rPr>
         <w:t>:'</w:t>
       </w:r>
       <w:proofErr w:type="gramStart"/>
       <w:r>
-        <w:rPr>
-          <w:color w:val="808080" w:themeColor="background1" w:themeShade="80"/>
-        </w:rPr>
         <w:t>Editace',typ</w:t>
       </w:r>
       <w:proofErr w:type="gramEnd"/>
       <w:r>
-        <w:rPr>
-          <w:color w:val="808080" w:themeColor="background1" w:themeShade="80"/>
-        </w:rPr>
         <w:t>:'sub',</w:t>
       </w:r>
       <w:proofErr w:type="spellStart"/>
       <w:r>
-        <w:rPr>
-          <w:color w:val="808080" w:themeColor="background1" w:themeShade="80"/>
-        </w:rPr>
         <w:t>ico</w:t>
       </w:r>
       <w:proofErr w:type="spellEnd"/>
       <w:r>
-        <w:rPr>
-          <w:color w:val="808080" w:themeColor="background1" w:themeShade="80"/>
-        </w:rPr>
         <w:t>:'</w:t>
       </w:r>
       <w:proofErr w:type="spellStart"/>
       <w:r>
-        <w:rPr>
-          <w:color w:val="808080" w:themeColor="background1" w:themeShade="80"/>
-        </w:rPr>
         <w:t>pen</w:t>
       </w:r>
       <w:proofErr w:type="spellEnd"/>
       <w:r>
-        <w:rPr>
-          <w:color w:val="808080" w:themeColor="background1" w:themeShade="80"/>
-        </w:rPr>
         <w:t xml:space="preserve">'}); </w:t>
       </w:r>
     </w:p>
@@ -8170,7 +7916,6 @@
         <w:pStyle w:val="code"/>
         <w:ind w:left="708" w:firstLine="708"/>
         <w:rPr>
-          <w:color w:val="808080" w:themeColor="background1" w:themeShade="80"/>
           <w:sz w:val="24"/>
           <w:szCs w:val="24"/>
         </w:rPr>
@@ -8180,34 +7925,19 @@
       <w:pPr>
         <w:pStyle w:val="code"/>
         <w:ind w:left="708" w:firstLine="708"/>
-        <w:rPr>
-          <w:color w:val="808080" w:themeColor="background1" w:themeShade="80"/>
-        </w:rPr>
-      </w:pPr>
-      <w:r>
-        <w:rPr>
-          <w:color w:val="808080" w:themeColor="background1" w:themeShade="80"/>
-        </w:rPr>
+      </w:pPr>
+      <w:r>
         <w:t xml:space="preserve">//po kliknutí jde na </w:t>
       </w:r>
       <w:proofErr w:type="gramStart"/>
       <w:r>
-        <w:rPr>
-          <w:color w:val="808080" w:themeColor="background1" w:themeShade="80"/>
-        </w:rPr>
         <w:t>www.xxx</w:t>
       </w:r>
       <w:proofErr w:type="gramEnd"/>
       <w:r>
-        <w:rPr>
-          <w:color w:val="808080" w:themeColor="background1" w:themeShade="80"/>
-        </w:rPr>
         <w:t>.com</w:t>
       </w:r>
       <w:r>
-        <w:rPr>
-          <w:color w:val="808080" w:themeColor="background1" w:themeShade="80"/>
-        </w:rPr>
         <w:t xml:space="preserve"> do nového okna</w:t>
       </w:r>
     </w:p>
@@ -8216,91 +7946,54 @@
         <w:pStyle w:val="code"/>
         <w:ind w:left="708" w:firstLine="708"/>
         <w:rPr>
-          <w:color w:val="808080" w:themeColor="background1" w:themeShade="80"/>
           <w:sz w:val="24"/>
           <w:szCs w:val="24"/>
         </w:rPr>
       </w:pPr>
       <w:proofErr w:type="spellStart"/>
       <w:r>
-        <w:rPr>
-          <w:color w:val="808080" w:themeColor="background1" w:themeShade="80"/>
-        </w:rPr>
         <w:t>add</w:t>
       </w:r>
       <w:proofErr w:type="spellEnd"/>
       <w:r>
-        <w:rPr>
-          <w:color w:val="808080" w:themeColor="background1" w:themeShade="80"/>
-        </w:rPr>
         <w:t>({</w:t>
       </w:r>
       <w:proofErr w:type="spellStart"/>
       <w:r>
-        <w:rPr>
-          <w:color w:val="808080" w:themeColor="background1" w:themeShade="80"/>
-        </w:rPr>
         <w:t>tx</w:t>
       </w:r>
       <w:proofErr w:type="spellEnd"/>
       <w:r>
-        <w:rPr>
-          <w:color w:val="808080" w:themeColor="background1" w:themeShade="80"/>
-        </w:rPr>
         <w:t>:'Smaž',</w:t>
       </w:r>
       <w:proofErr w:type="spellStart"/>
       <w:r>
-        <w:rPr>
-          <w:color w:val="808080" w:themeColor="background1" w:themeShade="80"/>
-        </w:rPr>
         <w:t>ico</w:t>
       </w:r>
       <w:proofErr w:type="spellEnd"/>
       <w:r>
-        <w:rPr>
-          <w:color w:val="808080" w:themeColor="background1" w:themeShade="80"/>
-        </w:rPr>
         <w:t>:'</w:t>
       </w:r>
       <w:proofErr w:type="spellStart"/>
       <w:r>
-        <w:rPr>
-          <w:color w:val="808080" w:themeColor="background1" w:themeShade="80"/>
-        </w:rPr>
         <w:t>del</w:t>
       </w:r>
       <w:proofErr w:type="spellEnd"/>
       <w:r>
-        <w:rPr>
-          <w:color w:val="808080" w:themeColor="background1" w:themeShade="80"/>
-        </w:rPr>
         <w:t>'</w:t>
       </w:r>
       <w:r>
-        <w:rPr>
-          <w:color w:val="808080" w:themeColor="background1" w:themeShade="80"/>
-        </w:rPr>
         <w:t>,url:‘</w:t>
       </w:r>
       <w:proofErr w:type="gramStart"/>
       <w:r>
-        <w:rPr>
-          <w:color w:val="808080" w:themeColor="background1" w:themeShade="80"/>
-        </w:rPr>
         <w:t>www.xxx</w:t>
       </w:r>
       <w:proofErr w:type="gramEnd"/>
       <w:r>
-        <w:rPr>
-          <w:color w:val="808080" w:themeColor="background1" w:themeShade="80"/>
-        </w:rPr>
         <w:t>.com‘,target:‘_blank‘</w:t>
       </w:r>
       <w:r>
-        <w:rPr>
-          <w:color w:val="808080" w:themeColor="background1" w:themeShade="80"/>
-        </w:rPr>
         <w:t>});</w:t>
       </w:r>
     </w:p>
@@ -8308,9 +8001,6 @@
       <w:pPr>
         <w:pStyle w:val="code"/>
         <w:ind w:left="708" w:firstLine="708"/>
-        <w:rPr>
-          <w:color w:val="808080" w:themeColor="background1" w:themeShade="80"/>
-        </w:rPr>
       </w:pPr>
     </w:p>
     <w:p>
@@ -8318,22 +8008,15 @@
         <w:pStyle w:val="code"/>
         <w:ind w:left="708" w:firstLine="708"/>
         <w:rPr>
-          <w:color w:val="808080" w:themeColor="background1" w:themeShade="80"/>
           <w:sz w:val="24"/>
           <w:szCs w:val="24"/>
         </w:rPr>
       </w:pPr>
       <w:r>
-        <w:rPr>
-          <w:color w:val="808080" w:themeColor="background1" w:themeShade="80"/>
-        </w:rPr>
         <w:t xml:space="preserve">// přidej položky </w:t>
       </w:r>
       <w:proofErr w:type="spellStart"/>
       <w:r>
-        <w:rPr>
-          <w:color w:val="808080" w:themeColor="background1" w:themeShade="80"/>
-        </w:rPr>
         <w:t>submenu</w:t>
       </w:r>
       <w:proofErr w:type="spellEnd"/>
@@ -8343,37 +8026,24 @@
         <w:pStyle w:val="code"/>
         <w:ind w:left="708" w:firstLine="708"/>
         <w:rPr>
-          <w:color w:val="808080" w:themeColor="background1" w:themeShade="80"/>
           <w:sz w:val="24"/>
           <w:szCs w:val="24"/>
         </w:rPr>
       </w:pPr>
       <w:proofErr w:type="spellStart"/>
       <w:r>
-        <w:rPr>
-          <w:color w:val="808080" w:themeColor="background1" w:themeShade="80"/>
-        </w:rPr>
         <w:t>with</w:t>
       </w:r>
       <w:proofErr w:type="spellEnd"/>
       <w:r>
-        <w:rPr>
-          <w:color w:val="808080" w:themeColor="background1" w:themeShade="80"/>
-        </w:rPr>
         <w:t>(</w:t>
       </w:r>
       <w:proofErr w:type="spellStart"/>
       <w:r>
-        <w:rPr>
-          <w:color w:val="808080" w:themeColor="background1" w:themeShade="80"/>
-        </w:rPr>
         <w:t>x.JBsubmenu.toto</w:t>
       </w:r>
       <w:proofErr w:type="spellEnd"/>
       <w:r>
-        <w:rPr>
-          <w:color w:val="808080" w:themeColor="background1" w:themeShade="80"/>
-        </w:rPr>
         <w:t>){</w:t>
       </w:r>
     </w:p>
@@ -8382,65 +8052,40 @@
         <w:pStyle w:val="code"/>
         <w:ind w:left="1416" w:firstLine="708"/>
         <w:rPr>
-          <w:color w:val="808080" w:themeColor="background1" w:themeShade="80"/>
           <w:sz w:val="24"/>
           <w:szCs w:val="24"/>
         </w:rPr>
       </w:pPr>
       <w:proofErr w:type="spellStart"/>
       <w:r>
-        <w:rPr>
-          <w:color w:val="808080" w:themeColor="background1" w:themeShade="80"/>
-        </w:rPr>
         <w:t>add</w:t>
       </w:r>
       <w:proofErr w:type="spellEnd"/>
       <w:r>
-        <w:rPr>
-          <w:color w:val="808080" w:themeColor="background1" w:themeShade="80"/>
-        </w:rPr>
         <w:t>({</w:t>
       </w:r>
       <w:proofErr w:type="spellStart"/>
       <w:r>
-        <w:rPr>
-          <w:color w:val="808080" w:themeColor="background1" w:themeShade="80"/>
-        </w:rPr>
         <w:t>tx</w:t>
       </w:r>
       <w:proofErr w:type="spellEnd"/>
       <w:r>
-        <w:rPr>
-          <w:color w:val="808080" w:themeColor="background1" w:themeShade="80"/>
-        </w:rPr>
         <w:t>:'Zrušit skryté na ',</w:t>
       </w:r>
       <w:proofErr w:type="spellStart"/>
       <w:r>
-        <w:rPr>
-          <w:color w:val="808080" w:themeColor="background1" w:themeShade="80"/>
-        </w:rPr>
         <w:t>ico</w:t>
       </w:r>
       <w:proofErr w:type="spellEnd"/>
       <w:r>
-        <w:rPr>
-          <w:color w:val="808080" w:themeColor="background1" w:themeShade="80"/>
-        </w:rPr>
         <w:t>:'</w:t>
       </w:r>
       <w:proofErr w:type="spellStart"/>
       <w:r>
-        <w:rPr>
-          <w:color w:val="808080" w:themeColor="background1" w:themeShade="80"/>
-        </w:rPr>
         <w:t>eye</w:t>
       </w:r>
       <w:proofErr w:type="spellEnd"/>
       <w:r>
-        <w:rPr>
-          <w:color w:val="808080" w:themeColor="background1" w:themeShade="80"/>
-        </w:rPr>
         <w:t>'});</w:t>
       </w:r>
     </w:p>
@@ -8449,65 +8094,40 @@
         <w:pStyle w:val="code"/>
         <w:ind w:left="1416" w:firstLine="708"/>
         <w:rPr>
-          <w:color w:val="808080" w:themeColor="background1" w:themeShade="80"/>
           <w:sz w:val="24"/>
           <w:szCs w:val="24"/>
         </w:rPr>
       </w:pPr>
       <w:proofErr w:type="spellStart"/>
       <w:r>
-        <w:rPr>
-          <w:color w:val="808080" w:themeColor="background1" w:themeShade="80"/>
-        </w:rPr>
         <w:t>add</w:t>
       </w:r>
       <w:proofErr w:type="spellEnd"/>
       <w:r>
-        <w:rPr>
-          <w:color w:val="808080" w:themeColor="background1" w:themeShade="80"/>
-        </w:rPr>
         <w:t>({</w:t>
       </w:r>
       <w:proofErr w:type="spellStart"/>
       <w:r>
-        <w:rPr>
-          <w:color w:val="808080" w:themeColor="background1" w:themeShade="80"/>
-        </w:rPr>
         <w:t>tx</w:t>
       </w:r>
       <w:proofErr w:type="spellEnd"/>
       <w:r>
-        <w:rPr>
-          <w:color w:val="808080" w:themeColor="background1" w:themeShade="80"/>
-        </w:rPr>
         <w:t>:'Skrýt na ',</w:t>
       </w:r>
       <w:proofErr w:type="spellStart"/>
       <w:r>
-        <w:rPr>
-          <w:color w:val="808080" w:themeColor="background1" w:themeShade="80"/>
-        </w:rPr>
         <w:t>ico</w:t>
       </w:r>
       <w:proofErr w:type="spellEnd"/>
       <w:r>
-        <w:rPr>
-          <w:color w:val="808080" w:themeColor="background1" w:themeShade="80"/>
-        </w:rPr>
         <w:t>:'</w:t>
       </w:r>
       <w:proofErr w:type="spellStart"/>
       <w:r>
-        <w:rPr>
-          <w:color w:val="808080" w:themeColor="background1" w:themeShade="80"/>
-        </w:rPr>
         <w:t>eye_dis</w:t>
       </w:r>
       <w:proofErr w:type="spellEnd"/>
       <w:r>
-        <w:rPr>
-          <w:color w:val="808080" w:themeColor="background1" w:themeShade="80"/>
-        </w:rPr>
         <w:t>'});</w:t>
       </w:r>
     </w:p>
@@ -8516,65 +8136,40 @@
         <w:pStyle w:val="code"/>
         <w:ind w:left="1416" w:firstLine="708"/>
         <w:rPr>
-          <w:color w:val="808080" w:themeColor="background1" w:themeShade="80"/>
           <w:sz w:val="24"/>
           <w:szCs w:val="24"/>
         </w:rPr>
       </w:pPr>
       <w:proofErr w:type="spellStart"/>
       <w:r>
-        <w:rPr>
-          <w:color w:val="808080" w:themeColor="background1" w:themeShade="80"/>
-        </w:rPr>
         <w:t>add</w:t>
       </w:r>
       <w:proofErr w:type="spellEnd"/>
       <w:r>
-        <w:rPr>
-          <w:color w:val="808080" w:themeColor="background1" w:themeShade="80"/>
-        </w:rPr>
         <w:t>({</w:t>
       </w:r>
       <w:proofErr w:type="spellStart"/>
       <w:r>
-        <w:rPr>
-          <w:color w:val="808080" w:themeColor="background1" w:themeShade="80"/>
-        </w:rPr>
         <w:t>tx</w:t>
       </w:r>
       <w:proofErr w:type="spellEnd"/>
       <w:r>
-        <w:rPr>
-          <w:color w:val="808080" w:themeColor="background1" w:themeShade="80"/>
-        </w:rPr>
         <w:t>:'Zobraz vykřičník',</w:t>
       </w:r>
       <w:proofErr w:type="spellStart"/>
       <w:r>
-        <w:rPr>
-          <w:color w:val="808080" w:themeColor="background1" w:themeShade="80"/>
-        </w:rPr>
         <w:t>ico</w:t>
       </w:r>
       <w:proofErr w:type="spellEnd"/>
       <w:r>
-        <w:rPr>
-          <w:color w:val="808080" w:themeColor="background1" w:themeShade="80"/>
-        </w:rPr>
         <w:t>:'</w:t>
       </w:r>
       <w:proofErr w:type="spellStart"/>
       <w:r>
-        <w:rPr>
-          <w:color w:val="808080" w:themeColor="background1" w:themeShade="80"/>
-        </w:rPr>
         <w:t>war</w:t>
       </w:r>
       <w:proofErr w:type="spellEnd"/>
       <w:r>
-        <w:rPr>
-          <w:color w:val="808080" w:themeColor="background1" w:themeShade="80"/>
-        </w:rPr>
         <w:t>'});</w:t>
       </w:r>
     </w:p>
@@ -8583,65 +8178,40 @@
         <w:pStyle w:val="code"/>
         <w:ind w:left="1416" w:firstLine="708"/>
         <w:rPr>
-          <w:color w:val="808080" w:themeColor="background1" w:themeShade="80"/>
           <w:sz w:val="24"/>
           <w:szCs w:val="24"/>
         </w:rPr>
       </w:pPr>
       <w:proofErr w:type="spellStart"/>
       <w:r>
-        <w:rPr>
-          <w:color w:val="808080" w:themeColor="background1" w:themeShade="80"/>
-        </w:rPr>
         <w:t>add</w:t>
       </w:r>
       <w:proofErr w:type="spellEnd"/>
       <w:r>
-        <w:rPr>
-          <w:color w:val="808080" w:themeColor="background1" w:themeShade="80"/>
-        </w:rPr>
         <w:t>({</w:t>
       </w:r>
       <w:proofErr w:type="spellStart"/>
       <w:r>
-        <w:rPr>
-          <w:color w:val="808080" w:themeColor="background1" w:themeShade="80"/>
-        </w:rPr>
         <w:t>tx</w:t>
       </w:r>
       <w:proofErr w:type="spellEnd"/>
       <w:r>
-        <w:rPr>
-          <w:color w:val="808080" w:themeColor="background1" w:themeShade="80"/>
-        </w:rPr>
         <w:t>:'Skryj vykřičník',</w:t>
       </w:r>
       <w:proofErr w:type="spellStart"/>
       <w:r>
-        <w:rPr>
-          <w:color w:val="808080" w:themeColor="background1" w:themeShade="80"/>
-        </w:rPr>
         <w:t>ico</w:t>
       </w:r>
       <w:proofErr w:type="spellEnd"/>
       <w:r>
-        <w:rPr>
-          <w:color w:val="808080" w:themeColor="background1" w:themeShade="80"/>
-        </w:rPr>
         <w:t>:'</w:t>
       </w:r>
       <w:proofErr w:type="spellStart"/>
       <w:r>
-        <w:rPr>
-          <w:color w:val="808080" w:themeColor="background1" w:themeShade="80"/>
-        </w:rPr>
         <w:t>war</w:t>
       </w:r>
       <w:proofErr w:type="spellEnd"/>
       <w:r>
-        <w:rPr>
-          <w:color w:val="808080" w:themeColor="background1" w:themeShade="80"/>
-        </w:rPr>
         <w:t>'});</w:t>
       </w:r>
     </w:p>
@@ -8650,15 +8220,11 @@
         <w:pStyle w:val="code"/>
         <w:ind w:left="708" w:firstLine="708"/>
         <w:rPr>
-          <w:color w:val="808080" w:themeColor="background1" w:themeShade="80"/>
           <w:sz w:val="24"/>
           <w:szCs w:val="24"/>
         </w:rPr>
       </w:pPr>
       <w:r>
-        <w:rPr>
-          <w:color w:val="808080" w:themeColor="background1" w:themeShade="80"/>
-        </w:rPr>
         <w:t>}</w:t>
       </w:r>
     </w:p>
@@ -8666,9 +8232,6 @@
       <w:pPr>
         <w:pStyle w:val="code"/>
         <w:ind w:left="708" w:firstLine="708"/>
-        <w:rPr>
-          <w:color w:val="808080" w:themeColor="background1" w:themeShade="80"/>
-        </w:rPr>
       </w:pPr>
     </w:p>
     <w:p>
@@ -8676,29 +8239,19 @@
         <w:pStyle w:val="code"/>
         <w:ind w:left="708" w:firstLine="708"/>
         <w:rPr>
-          <w:color w:val="808080" w:themeColor="background1" w:themeShade="80"/>
           <w:sz w:val="24"/>
           <w:szCs w:val="24"/>
         </w:rPr>
       </w:pPr>
       <w:r>
-        <w:rPr>
-          <w:color w:val="808080" w:themeColor="background1" w:themeShade="80"/>
-        </w:rPr>
         <w:t xml:space="preserve">// zobraz přes </w:t>
       </w:r>
       <w:proofErr w:type="spellStart"/>
       <w:r>
-        <w:rPr>
-          <w:color w:val="808080" w:themeColor="background1" w:themeShade="80"/>
-        </w:rPr>
         <w:t>event</w:t>
       </w:r>
       <w:proofErr w:type="spellEnd"/>
       <w:r>
-        <w:rPr>
-          <w:color w:val="808080" w:themeColor="background1" w:themeShade="80"/>
-        </w:rPr>
         <w:t xml:space="preserve"> myši</w:t>
       </w:r>
     </w:p>
@@ -8707,37 +8260,24 @@
         <w:pStyle w:val="code"/>
         <w:ind w:left="708" w:firstLine="708"/>
         <w:rPr>
-          <w:color w:val="808080" w:themeColor="background1" w:themeShade="80"/>
           <w:sz w:val="24"/>
           <w:szCs w:val="24"/>
         </w:rPr>
       </w:pPr>
       <w:proofErr w:type="spellStart"/>
       <w:r>
-        <w:rPr>
-          <w:color w:val="808080" w:themeColor="background1" w:themeShade="80"/>
-        </w:rPr>
         <w:t>showByEvent</w:t>
       </w:r>
       <w:proofErr w:type="spellEnd"/>
       <w:r>
-        <w:rPr>
-          <w:color w:val="808080" w:themeColor="background1" w:themeShade="80"/>
-        </w:rPr>
         <w:t>(</w:t>
       </w:r>
       <w:proofErr w:type="spellStart"/>
       <w:r>
-        <w:rPr>
-          <w:color w:val="808080" w:themeColor="background1" w:themeShade="80"/>
-        </w:rPr>
         <w:t>event</w:t>
       </w:r>
       <w:proofErr w:type="spellEnd"/>
       <w:r>
-        <w:rPr>
-          <w:color w:val="808080" w:themeColor="background1" w:themeShade="80"/>
-        </w:rPr>
         <w:t>);</w:t>
       </w:r>
     </w:p>
@@ -8746,29 +8286,19 @@
         <w:pStyle w:val="code"/>
         <w:ind w:firstLine="708"/>
         <w:rPr>
-          <w:color w:val="808080" w:themeColor="background1" w:themeShade="80"/>
           <w:sz w:val="24"/>
           <w:szCs w:val="24"/>
         </w:rPr>
       </w:pPr>
       <w:r>
-        <w:rPr>
-          <w:color w:val="808080" w:themeColor="background1" w:themeShade="80"/>
-        </w:rPr>
         <w:t>}</w:t>
       </w:r>
     </w:p>
     <w:p>
       <w:pPr>
         <w:pStyle w:val="code"/>
-        <w:rPr>
-          <w:color w:val="808080" w:themeColor="background1" w:themeShade="80"/>
-        </w:rPr>
-      </w:pPr>
-      <w:r>
-        <w:rPr>
-          <w:color w:val="808080" w:themeColor="background1" w:themeShade="80"/>
-        </w:rPr>
+      </w:pPr>
+      <w:r>
         <w:t>}</w:t>
       </w:r>
     </w:p>
@@ -8861,29 +8391,17 @@
     <w:p>
       <w:pPr>
         <w:pStyle w:val="code"/>
-        <w:rPr>
-          <w:color w:val="808080" w:themeColor="background1" w:themeShade="80"/>
-        </w:rPr>
-      </w:pPr>
-      <w:proofErr w:type="spellStart"/>
-      <w:r>
-        <w:rPr>
-          <w:color w:val="808080" w:themeColor="background1" w:themeShade="80"/>
-        </w:rPr>
+      </w:pPr>
+      <w:proofErr w:type="spellStart"/>
+      <w:r>
         <w:t>for</w:t>
       </w:r>
       <w:proofErr w:type="spellEnd"/>
       <w:r>
-        <w:rPr>
-          <w:color w:val="808080" w:themeColor="background1" w:themeShade="80"/>
-        </w:rPr>
         <w:t xml:space="preserve"> a=0 to </w:t>
       </w:r>
       <w:proofErr w:type="spellStart"/>
       <w:r>
-        <w:rPr>
-          <w:color w:val="808080" w:themeColor="background1" w:themeShade="80"/>
-        </w:rPr>
         <w:t>xxx</w:t>
       </w:r>
       <w:proofErr w:type="spellEnd"/>
@@ -8891,29 +8409,17 @@
     <w:p>
       <w:pPr>
         <w:pStyle w:val="code"/>
-        <w:rPr>
-          <w:color w:val="808080" w:themeColor="background1" w:themeShade="80"/>
-        </w:rPr>
-      </w:pPr>
-      <w:r>
-        <w:rPr>
-          <w:color w:val="808080" w:themeColor="background1" w:themeShade="80"/>
-        </w:rPr>
+      </w:pPr>
+      <w:r>
         <w:tab/>
         <w:t>//</w:t>
       </w:r>
       <w:proofErr w:type="spellStart"/>
       <w:r>
-        <w:rPr>
-          <w:color w:val="808080" w:themeColor="background1" w:themeShade="80"/>
-        </w:rPr>
         <w:t>nabinduj</w:t>
       </w:r>
       <w:proofErr w:type="spellEnd"/>
       <w:r>
-        <w:rPr>
-          <w:color w:val="808080" w:themeColor="background1" w:themeShade="80"/>
-        </w:rPr>
         <w:t xml:space="preserve"> na každý požadovaný element</w:t>
       </w:r>
     </w:p>
@@ -8921,59 +8427,35 @@
       <w:pPr>
         <w:pStyle w:val="code"/>
         <w:ind w:firstLine="708"/>
-        <w:rPr>
-          <w:color w:val="808080" w:themeColor="background1" w:themeShade="80"/>
-        </w:rPr>
       </w:pPr>
       <w:proofErr w:type="spellStart"/>
       <w:proofErr w:type="gramStart"/>
       <w:r>
-        <w:rPr>
-          <w:color w:val="808080" w:themeColor="background1" w:themeShade="80"/>
-        </w:rPr>
         <w:t>menu</w:t>
       </w:r>
       <w:proofErr w:type="gramEnd"/>
       <w:r>
-        <w:rPr>
-          <w:color w:val="808080" w:themeColor="background1" w:themeShade="80"/>
-        </w:rPr>
         <w:t>.</w:t>
       </w:r>
       <w:proofErr w:type="gramStart"/>
       <w:r>
-        <w:rPr>
-          <w:color w:val="808080" w:themeColor="background1" w:themeShade="80"/>
-        </w:rPr>
         <w:t>toto</w:t>
       </w:r>
       <w:proofErr w:type="gramEnd"/>
       <w:r>
-        <w:rPr>
-          <w:color w:val="808080" w:themeColor="background1" w:themeShade="80"/>
-        </w:rPr>
         <w:t>.bind</w:t>
       </w:r>
       <w:proofErr w:type="spellEnd"/>
       <w:r>
-        <w:rPr>
-          <w:color w:val="808080" w:themeColor="background1" w:themeShade="80"/>
-        </w:rPr>
         <w:t>(el)</w:t>
       </w:r>
     </w:p>
     <w:p>
       <w:pPr>
         <w:pStyle w:val="code"/>
-        <w:rPr>
-          <w:color w:val="808080" w:themeColor="background1" w:themeShade="80"/>
-        </w:rPr>
-      </w:pPr>
-      <w:proofErr w:type="spellStart"/>
-      <w:r>
-        <w:rPr>
-          <w:color w:val="808080" w:themeColor="background1" w:themeShade="80"/>
-        </w:rPr>
+      </w:pPr>
+      <w:proofErr w:type="spellStart"/>
+      <w:r>
         <w:t>next</w:t>
       </w:r>
       <w:proofErr w:type="spellEnd"/>
@@ -9004,58 +8486,34 @@
     <w:p>
       <w:pPr>
         <w:pStyle w:val="code"/>
-        <w:rPr>
-          <w:color w:val="808080" w:themeColor="background1" w:themeShade="80"/>
-        </w:rPr>
-      </w:pPr>
-      <w:proofErr w:type="spellStart"/>
-      <w:r>
-        <w:rPr>
-          <w:color w:val="808080" w:themeColor="background1" w:themeShade="80"/>
-        </w:rPr>
+      </w:pPr>
+      <w:proofErr w:type="spellStart"/>
+      <w:r>
         <w:t>function</w:t>
       </w:r>
       <w:proofErr w:type="spellEnd"/>
       <w:r>
-        <w:rPr>
-          <w:color w:val="808080" w:themeColor="background1" w:themeShade="80"/>
-        </w:rPr>
         <w:t xml:space="preserve"> </w:t>
       </w:r>
       <w:proofErr w:type="spellStart"/>
       <w:r>
-        <w:rPr>
-          <w:color w:val="808080" w:themeColor="background1" w:themeShade="80"/>
-        </w:rPr>
         <w:t>userfunction</w:t>
       </w:r>
       <w:proofErr w:type="spellEnd"/>
       <w:r>
-        <w:rPr>
-          <w:color w:val="808080" w:themeColor="background1" w:themeShade="80"/>
-        </w:rPr>
         <w:t>(</w:t>
       </w:r>
       <w:proofErr w:type="spellStart"/>
       <w:proofErr w:type="gramStart"/>
       <w:r>
-        <w:rPr>
-          <w:color w:val="808080" w:themeColor="background1" w:themeShade="80"/>
-        </w:rPr>
         <w:t>event,menu</w:t>
       </w:r>
       <w:proofErr w:type="gramEnd"/>
       <w:r>
-        <w:rPr>
-          <w:color w:val="808080" w:themeColor="background1" w:themeShade="80"/>
-        </w:rPr>
         <w:t>,ref</w:t>
       </w:r>
       <w:proofErr w:type="spellEnd"/>
       <w:r>
-        <w:rPr>
-          <w:color w:val="808080" w:themeColor="background1" w:themeShade="80"/>
-        </w:rPr>
         <w:t>){</w:t>
       </w:r>
     </w:p>
@@ -9063,52 +8521,31 @@
       <w:pPr>
         <w:pStyle w:val="code"/>
         <w:ind w:firstLine="708"/>
-        <w:rPr>
-          <w:color w:val="808080" w:themeColor="background1" w:themeShade="80"/>
-        </w:rPr>
-      </w:pPr>
-      <w:proofErr w:type="spellStart"/>
-      <w:r>
-        <w:rPr>
-          <w:color w:val="808080" w:themeColor="background1" w:themeShade="80"/>
-        </w:rPr>
+      </w:pPr>
+      <w:proofErr w:type="spellStart"/>
+      <w:r>
         <w:t>with</w:t>
       </w:r>
       <w:proofErr w:type="spellEnd"/>
       <w:r>
-        <w:rPr>
-          <w:color w:val="808080" w:themeColor="background1" w:themeShade="80"/>
-        </w:rPr>
         <w:t>(</w:t>
       </w:r>
       <w:proofErr w:type="spellStart"/>
       <w:proofErr w:type="gramStart"/>
       <w:r>
-        <w:rPr>
-          <w:color w:val="808080" w:themeColor="background1" w:themeShade="80"/>
-        </w:rPr>
         <w:t>menu</w:t>
       </w:r>
       <w:proofErr w:type="gramEnd"/>
       <w:r>
-        <w:rPr>
-          <w:color w:val="808080" w:themeColor="background1" w:themeShade="80"/>
-        </w:rPr>
         <w:t>.</w:t>
       </w:r>
       <w:proofErr w:type="gramStart"/>
       <w:r>
-        <w:rPr>
-          <w:color w:val="808080" w:themeColor="background1" w:themeShade="80"/>
-        </w:rPr>
         <w:t>toto</w:t>
       </w:r>
       <w:proofErr w:type="spellEnd"/>
       <w:proofErr w:type="gramEnd"/>
       <w:r>
-        <w:rPr>
-          <w:color w:val="808080" w:themeColor="background1" w:themeShade="80"/>
-        </w:rPr>
         <w:t>){</w:t>
       </w:r>
     </w:p>
@@ -9116,28 +8553,16 @@
       <w:pPr>
         <w:pStyle w:val="code"/>
         <w:ind w:firstLine="708"/>
-        <w:rPr>
-          <w:color w:val="808080" w:themeColor="background1" w:themeShade="80"/>
-        </w:rPr>
-      </w:pPr>
-      <w:r>
-        <w:rPr>
-          <w:color w:val="808080" w:themeColor="background1" w:themeShade="80"/>
-        </w:rPr>
+      </w:pPr>
+      <w:r>
         <w:tab/>
       </w:r>
       <w:proofErr w:type="spellStart"/>
       <w:r>
-        <w:rPr>
-          <w:color w:val="808080" w:themeColor="background1" w:themeShade="80"/>
-        </w:rPr>
         <w:t>clear</w:t>
       </w:r>
       <w:proofErr w:type="spellEnd"/>
       <w:r>
-        <w:rPr>
-          <w:color w:val="808080" w:themeColor="background1" w:themeShade="80"/>
-        </w:rPr>
         <w:t>();</w:t>
       </w:r>
     </w:p>
@@ -9145,64 +8570,37 @@
       <w:pPr>
         <w:pStyle w:val="code"/>
         <w:ind w:left="708" w:firstLine="708"/>
-        <w:rPr>
-          <w:color w:val="808080" w:themeColor="background1" w:themeShade="80"/>
-        </w:rPr>
-      </w:pPr>
-      <w:proofErr w:type="spellStart"/>
-      <w:r>
-        <w:rPr>
-          <w:color w:val="808080" w:themeColor="background1" w:themeShade="80"/>
-        </w:rPr>
+      </w:pPr>
+      <w:proofErr w:type="spellStart"/>
+      <w:r>
         <w:t>add</w:t>
       </w:r>
       <w:proofErr w:type="spellEnd"/>
       <w:r>
-        <w:rPr>
-          <w:color w:val="808080" w:themeColor="background1" w:themeShade="80"/>
-        </w:rPr>
         <w:t>({</w:t>
       </w:r>
       <w:proofErr w:type="spellStart"/>
       <w:r>
-        <w:rPr>
-          <w:color w:val="808080" w:themeColor="background1" w:themeShade="80"/>
-        </w:rPr>
         <w:t>tx</w:t>
       </w:r>
       <w:proofErr w:type="spellEnd"/>
       <w:r>
-        <w:rPr>
-          <w:color w:val="808080" w:themeColor="background1" w:themeShade="80"/>
-        </w:rPr>
         <w:t>:'Náhled',</w:t>
       </w:r>
       <w:proofErr w:type="spellStart"/>
       <w:r>
-        <w:rPr>
-          <w:color w:val="808080" w:themeColor="background1" w:themeShade="80"/>
-        </w:rPr>
         <w:t>ico</w:t>
       </w:r>
       <w:proofErr w:type="spellEnd"/>
       <w:r>
-        <w:rPr>
-          <w:color w:val="808080" w:themeColor="background1" w:themeShade="80"/>
-        </w:rPr>
         <w:t>:'</w:t>
       </w:r>
       <w:proofErr w:type="spellStart"/>
       <w:r>
-        <w:rPr>
-          <w:color w:val="808080" w:themeColor="background1" w:themeShade="80"/>
-        </w:rPr>
         <w:t>search</w:t>
       </w:r>
       <w:proofErr w:type="spellEnd"/>
       <w:r>
-        <w:rPr>
-          <w:color w:val="808080" w:themeColor="background1" w:themeShade="80"/>
-        </w:rPr>
         <w:t>',url:function(){alert('ok')}});</w:t>
       </w:r>
     </w:p>
@@ -9211,65 +8609,40 @@
         <w:pStyle w:val="code"/>
         <w:ind w:left="708" w:firstLine="708"/>
         <w:rPr>
-          <w:color w:val="808080" w:themeColor="background1" w:themeShade="80"/>
           <w:sz w:val="24"/>
           <w:szCs w:val="24"/>
         </w:rPr>
       </w:pPr>
       <w:proofErr w:type="spellStart"/>
       <w:r>
-        <w:rPr>
-          <w:color w:val="808080" w:themeColor="background1" w:themeShade="80"/>
-        </w:rPr>
         <w:t>add</w:t>
       </w:r>
       <w:proofErr w:type="spellEnd"/>
       <w:r>
-        <w:rPr>
-          <w:color w:val="808080" w:themeColor="background1" w:themeShade="80"/>
-        </w:rPr>
         <w:t>({</w:t>
       </w:r>
       <w:proofErr w:type="spellStart"/>
       <w:r>
-        <w:rPr>
-          <w:color w:val="808080" w:themeColor="background1" w:themeShade="80"/>
-        </w:rPr>
         <w:t>tx</w:t>
       </w:r>
       <w:proofErr w:type="spellEnd"/>
       <w:r>
-        <w:rPr>
-          <w:color w:val="808080" w:themeColor="background1" w:themeShade="80"/>
-        </w:rPr>
         <w:t>:'Tisk',</w:t>
       </w:r>
       <w:proofErr w:type="spellStart"/>
       <w:r>
-        <w:rPr>
-          <w:color w:val="808080" w:themeColor="background1" w:themeShade="80"/>
-        </w:rPr>
         <w:t>ico</w:t>
       </w:r>
       <w:proofErr w:type="spellEnd"/>
       <w:r>
-        <w:rPr>
-          <w:color w:val="808080" w:themeColor="background1" w:themeShade="80"/>
-        </w:rPr>
         <w:t>:'</w:t>
       </w:r>
       <w:proofErr w:type="spellStart"/>
       <w:r>
-        <w:rPr>
-          <w:color w:val="808080" w:themeColor="background1" w:themeShade="80"/>
-        </w:rPr>
         <w:t>print</w:t>
       </w:r>
       <w:proofErr w:type="spellEnd"/>
       <w:r>
-        <w:rPr>
-          <w:color w:val="808080" w:themeColor="background1" w:themeShade="80"/>
-        </w:rPr>
         <w:t>'});</w:t>
       </w:r>
     </w:p>
@@ -9277,90 +8650,51 @@
       <w:pPr>
         <w:pStyle w:val="code"/>
         <w:ind w:left="708" w:firstLine="708"/>
-        <w:rPr>
-          <w:color w:val="808080" w:themeColor="background1" w:themeShade="80"/>
-        </w:rPr>
-      </w:pPr>
-      <w:proofErr w:type="spellStart"/>
-      <w:r>
-        <w:rPr>
-          <w:color w:val="808080" w:themeColor="background1" w:themeShade="80"/>
-        </w:rPr>
+      </w:pPr>
+      <w:proofErr w:type="spellStart"/>
+      <w:r>
         <w:t>add</w:t>
       </w:r>
       <w:proofErr w:type="spellEnd"/>
       <w:r>
-        <w:rPr>
-          <w:color w:val="808080" w:themeColor="background1" w:themeShade="80"/>
-        </w:rPr>
         <w:t>({</w:t>
       </w:r>
       <w:proofErr w:type="spellStart"/>
       <w:r>
-        <w:rPr>
-          <w:color w:val="808080" w:themeColor="background1" w:themeShade="80"/>
-        </w:rPr>
         <w:t>tx</w:t>
       </w:r>
       <w:proofErr w:type="spellEnd"/>
       <w:r>
-        <w:rPr>
-          <w:color w:val="808080" w:themeColor="background1" w:themeShade="80"/>
-        </w:rPr>
         <w:t>:'Ulož',</w:t>
       </w:r>
       <w:proofErr w:type="spellStart"/>
       <w:r>
-        <w:rPr>
-          <w:color w:val="808080" w:themeColor="background1" w:themeShade="80"/>
-        </w:rPr>
         <w:t>ico</w:t>
       </w:r>
       <w:proofErr w:type="spellEnd"/>
       <w:r>
-        <w:rPr>
-          <w:color w:val="808080" w:themeColor="background1" w:themeShade="80"/>
-        </w:rPr>
         <w:t>:'</w:t>
       </w:r>
       <w:proofErr w:type="spellStart"/>
       <w:r>
-        <w:rPr>
-          <w:color w:val="808080" w:themeColor="background1" w:themeShade="80"/>
-        </w:rPr>
         <w:t>save</w:t>
       </w:r>
       <w:proofErr w:type="spellEnd"/>
       <w:r>
-        <w:rPr>
-          <w:color w:val="808080" w:themeColor="background1" w:themeShade="80"/>
-        </w:rPr>
         <w:t>'</w:t>
       </w:r>
       <w:r>
-        <w:rPr>
-          <w:color w:val="808080" w:themeColor="background1" w:themeShade="80"/>
-        </w:rPr>
         <w:t>,url:‘</w:t>
       </w:r>
       <w:proofErr w:type="gramStart"/>
       <w:r>
-        <w:rPr>
-          <w:color w:val="808080" w:themeColor="background1" w:themeShade="80"/>
-        </w:rPr>
         <w:t>www.xxx</w:t>
       </w:r>
       <w:proofErr w:type="gramEnd"/>
       <w:r>
-        <w:rPr>
-          <w:color w:val="808080" w:themeColor="background1" w:themeShade="80"/>
-        </w:rPr>
         <w:t>.com‘</w:t>
       </w:r>
       <w:r>
-        <w:rPr>
-          <w:color w:val="808080" w:themeColor="background1" w:themeShade="80"/>
-        </w:rPr>
         <w:t>});</w:t>
       </w:r>
     </w:p>
@@ -9368,36 +8702,21 @@
       <w:pPr>
         <w:pStyle w:val="code"/>
         <w:ind w:left="708" w:firstLine="708"/>
-        <w:rPr>
-          <w:color w:val="808080" w:themeColor="background1" w:themeShade="80"/>
-        </w:rPr>
-      </w:pPr>
-      <w:proofErr w:type="spellStart"/>
-      <w:r>
-        <w:rPr>
-          <w:color w:val="808080" w:themeColor="background1" w:themeShade="80"/>
-        </w:rPr>
+      </w:pPr>
+      <w:proofErr w:type="spellStart"/>
+      <w:r>
         <w:t>add</w:t>
       </w:r>
       <w:proofErr w:type="spellEnd"/>
       <w:r>
-        <w:rPr>
-          <w:color w:val="808080" w:themeColor="background1" w:themeShade="80"/>
-        </w:rPr>
         <w:t>({</w:t>
       </w:r>
       <w:proofErr w:type="spellStart"/>
       <w:r>
-        <w:rPr>
-          <w:color w:val="808080" w:themeColor="background1" w:themeShade="80"/>
-        </w:rPr>
         <w:t>typ:'split</w:t>
       </w:r>
       <w:proofErr w:type="spellEnd"/>
       <w:r>
-        <w:rPr>
-          <w:color w:val="808080" w:themeColor="background1" w:themeShade="80"/>
-        </w:rPr>
         <w:t>'});</w:t>
       </w:r>
     </w:p>
@@ -9405,46 +8724,28 @@
       <w:pPr>
         <w:pStyle w:val="code"/>
         <w:ind w:firstLine="708"/>
-        <w:rPr>
-          <w:color w:val="808080" w:themeColor="background1" w:themeShade="80"/>
-        </w:rPr>
       </w:pPr>
     </w:p>
     <w:p>
       <w:pPr>
         <w:pStyle w:val="code"/>
         <w:ind w:firstLine="708"/>
-        <w:rPr>
-          <w:color w:val="808080" w:themeColor="background1" w:themeShade="80"/>
-        </w:rPr>
-      </w:pPr>
-      <w:r>
-        <w:rPr>
-          <w:color w:val="808080" w:themeColor="background1" w:themeShade="80"/>
-        </w:rPr>
+      </w:pPr>
+      <w:r>
         <w:t>}</w:t>
       </w:r>
     </w:p>
     <w:p>
       <w:pPr>
         <w:pStyle w:val="code"/>
-        <w:rPr>
-          <w:color w:val="808080" w:themeColor="background1" w:themeShade="80"/>
-        </w:rPr>
-      </w:pPr>
-      <w:r>
-        <w:rPr>
-          <w:color w:val="808080" w:themeColor="background1" w:themeShade="80"/>
-        </w:rPr>
+      </w:pPr>
+      <w:r>
         <w:t>}</w:t>
       </w:r>
     </w:p>
     <w:p>
       <w:pPr>
         <w:pStyle w:val="code"/>
-        <w:rPr>
-          <w:color w:val="808080" w:themeColor="background1" w:themeShade="80"/>
-        </w:rPr>
       </w:pPr>
     </w:p>
     <w:p>
@@ -9622,58 +8923,32 @@
     <w:p>
       <w:pPr>
         <w:pStyle w:val="code"/>
-        <w:rPr>
-          <w:color w:val="808080" w:themeColor="background1" w:themeShade="80"/>
-        </w:rPr>
-      </w:pPr>
-      <w:proofErr w:type="spellStart"/>
-      <w:r>
-        <w:rPr>
-          <w:color w:val="808080" w:themeColor="background1" w:themeShade="80"/>
-        </w:rPr>
+      </w:pPr>
+      <w:proofErr w:type="spellStart"/>
+      <w:r>
         <w:t>JB.x.</w:t>
       </w:r>
-      <w:bookmarkStart w:id="19" w:name="_GoBack"/>
-      <w:bookmarkEnd w:id="19"/>
-      <w:r>
-        <w:rPr>
-          <w:color w:val="808080" w:themeColor="background1" w:themeShade="80"/>
-        </w:rPr>
+      <w:r>
         <w:t>add_props</w:t>
       </w:r>
       <w:proofErr w:type="spellEnd"/>
       <w:r>
-        <w:rPr>
-          <w:color w:val="808080" w:themeColor="background1" w:themeShade="80"/>
-        </w:rPr>
         <w:t>(</w:t>
       </w:r>
       <w:proofErr w:type="spellStart"/>
       <w:r>
-        <w:rPr>
-          <w:color w:val="808080" w:themeColor="background1" w:themeShade="80"/>
-        </w:rPr>
         <w:t>JB.Rmenu_default_icons</w:t>
       </w:r>
       <w:proofErr w:type="spellEnd"/>
       <w:r>
-        <w:rPr>
-          <w:color w:val="808080" w:themeColor="background1" w:themeShade="80"/>
-        </w:rPr>
         <w:t>,{</w:t>
       </w:r>
     </w:p>
     <w:p>
       <w:pPr>
         <w:pStyle w:val="code"/>
-        <w:rPr>
-          <w:color w:val="808080" w:themeColor="background1" w:themeShade="80"/>
-        </w:rPr>
-      </w:pPr>
-      <w:r>
-        <w:rPr>
-          <w:color w:val="808080" w:themeColor="background1" w:themeShade="80"/>
-        </w:rPr>
+      </w:pPr>
+      <w:r>
         <w:tab/>
         <w:t>myownico1:‘url1‘,</w:t>
       </w:r>
@@ -9681,14 +8956,8 @@
     <w:p>
       <w:pPr>
         <w:pStyle w:val="code"/>
-        <w:rPr>
-          <w:color w:val="808080" w:themeColor="background1" w:themeShade="80"/>
-        </w:rPr>
-      </w:pPr>
-      <w:r>
-        <w:rPr>
-          <w:color w:val="808080" w:themeColor="background1" w:themeShade="80"/>
-        </w:rPr>
+      </w:pPr>
+      <w:r>
         <w:tab/>
         <w:t>myownico2:‘url2‘</w:t>
       </w:r>
@@ -9696,23 +8965,14 @@
     <w:p>
       <w:pPr>
         <w:pStyle w:val="code"/>
-        <w:rPr>
-          <w:color w:val="808080" w:themeColor="background1" w:themeShade="80"/>
-        </w:rPr>
-      </w:pPr>
-      <w:r>
-        <w:rPr>
-          <w:color w:val="808080" w:themeColor="background1" w:themeShade="80"/>
-        </w:rPr>
+      </w:pPr>
+      <w:r>
         <w:t>})</w:t>
       </w:r>
     </w:p>
     <w:p>
       <w:pPr>
         <w:pStyle w:val="code"/>
-        <w:rPr>
-          <w:color w:val="808080" w:themeColor="background1" w:themeShade="80"/>
-        </w:rPr>
       </w:pPr>
     </w:p>
     <w:p>
@@ -9723,189 +8983,111 @@
     <w:p>
       <w:pPr>
         <w:pStyle w:val="code"/>
-        <w:rPr>
-          <w:color w:val="808080" w:themeColor="background1" w:themeShade="80"/>
-        </w:rPr>
       </w:pPr>
       <w:proofErr w:type="spellStart"/>
       <w:proofErr w:type="gramStart"/>
       <w:r>
-        <w:rPr>
-          <w:color w:val="808080" w:themeColor="background1" w:themeShade="80"/>
-        </w:rPr>
         <w:t>Menu</w:t>
       </w:r>
       <w:proofErr w:type="gramEnd"/>
       <w:r>
-        <w:rPr>
-          <w:color w:val="808080" w:themeColor="background1" w:themeShade="80"/>
-        </w:rPr>
         <w:t>.</w:t>
       </w:r>
       <w:proofErr w:type="gramStart"/>
       <w:r>
-        <w:rPr>
-          <w:color w:val="808080" w:themeColor="background1" w:themeShade="80"/>
-        </w:rPr>
         <w:t>toto</w:t>
       </w:r>
       <w:proofErr w:type="gramEnd"/>
       <w:r>
-        <w:rPr>
-          <w:color w:val="808080" w:themeColor="background1" w:themeShade="80"/>
-        </w:rPr>
         <w:t>.add</w:t>
       </w:r>
       <w:proofErr w:type="spellEnd"/>
       <w:r>
-        <w:rPr>
-          <w:color w:val="808080" w:themeColor="background1" w:themeShade="80"/>
-        </w:rPr>
         <w:t>({</w:t>
       </w:r>
       <w:proofErr w:type="spellStart"/>
       <w:r>
-        <w:rPr>
-          <w:color w:val="808080" w:themeColor="background1" w:themeShade="80"/>
-        </w:rPr>
         <w:t>tx</w:t>
       </w:r>
       <w:proofErr w:type="spellEnd"/>
       <w:r>
-        <w:rPr>
-          <w:color w:val="808080" w:themeColor="background1" w:themeShade="80"/>
-        </w:rPr>
         <w:t xml:space="preserve">:'My </w:t>
       </w:r>
       <w:proofErr w:type="spellStart"/>
       <w:r>
-        <w:rPr>
-          <w:color w:val="808080" w:themeColor="background1" w:themeShade="80"/>
-        </w:rPr>
         <w:t>own</w:t>
       </w:r>
       <w:proofErr w:type="spellEnd"/>
       <w:r>
-        <w:rPr>
-          <w:color w:val="808080" w:themeColor="background1" w:themeShade="80"/>
-        </w:rPr>
         <w:t xml:space="preserve"> </w:t>
       </w:r>
       <w:proofErr w:type="spellStart"/>
       <w:r>
-        <w:rPr>
-          <w:color w:val="808080" w:themeColor="background1" w:themeShade="80"/>
-        </w:rPr>
         <w:t>icon</w:t>
       </w:r>
       <w:proofErr w:type="spellEnd"/>
       <w:r>
-        <w:rPr>
-          <w:color w:val="808080" w:themeColor="background1" w:themeShade="80"/>
-        </w:rPr>
         <w:t xml:space="preserve"> 1',ico:'myownico1'})</w:t>
       </w:r>
     </w:p>
     <w:p>
       <w:pPr>
         <w:pStyle w:val="code"/>
-        <w:rPr>
-          <w:color w:val="808080" w:themeColor="background1" w:themeShade="80"/>
-        </w:rPr>
       </w:pPr>
       <w:proofErr w:type="spellStart"/>
       <w:proofErr w:type="gramStart"/>
       <w:r>
-        <w:rPr>
-          <w:color w:val="808080" w:themeColor="background1" w:themeShade="80"/>
-        </w:rPr>
         <w:t>Menu</w:t>
       </w:r>
       <w:proofErr w:type="gramEnd"/>
       <w:r>
-        <w:rPr>
-          <w:color w:val="808080" w:themeColor="background1" w:themeShade="80"/>
-        </w:rPr>
         <w:t>.</w:t>
       </w:r>
       <w:proofErr w:type="gramStart"/>
       <w:r>
-        <w:rPr>
-          <w:color w:val="808080" w:themeColor="background1" w:themeShade="80"/>
-        </w:rPr>
         <w:t>toto</w:t>
       </w:r>
       <w:proofErr w:type="gramEnd"/>
       <w:r>
-        <w:rPr>
-          <w:color w:val="808080" w:themeColor="background1" w:themeShade="80"/>
-        </w:rPr>
         <w:t>.add</w:t>
       </w:r>
       <w:proofErr w:type="spellEnd"/>
       <w:r>
-        <w:rPr>
-          <w:color w:val="808080" w:themeColor="background1" w:themeShade="80"/>
-        </w:rPr>
         <w:t>({</w:t>
       </w:r>
       <w:proofErr w:type="spellStart"/>
       <w:r>
-        <w:rPr>
-          <w:color w:val="808080" w:themeColor="background1" w:themeShade="80"/>
-        </w:rPr>
         <w:t>tx</w:t>
       </w:r>
       <w:proofErr w:type="spellEnd"/>
       <w:r>
-        <w:rPr>
-          <w:color w:val="808080" w:themeColor="background1" w:themeShade="80"/>
-        </w:rPr>
         <w:t xml:space="preserve">:'My </w:t>
       </w:r>
       <w:proofErr w:type="spellStart"/>
       <w:r>
-        <w:rPr>
-          <w:color w:val="808080" w:themeColor="background1" w:themeShade="80"/>
-        </w:rPr>
         <w:t>own</w:t>
       </w:r>
       <w:proofErr w:type="spellEnd"/>
       <w:r>
-        <w:rPr>
-          <w:color w:val="808080" w:themeColor="background1" w:themeShade="80"/>
-        </w:rPr>
         <w:t xml:space="preserve"> </w:t>
       </w:r>
       <w:proofErr w:type="spellStart"/>
       <w:r>
-        <w:rPr>
-          <w:color w:val="808080" w:themeColor="background1" w:themeShade="80"/>
-        </w:rPr>
         <w:t>icon</w:t>
       </w:r>
       <w:proofErr w:type="spellEnd"/>
       <w:r>
-        <w:rPr>
-          <w:color w:val="808080" w:themeColor="background1" w:themeShade="80"/>
-        </w:rPr>
         <w:t xml:space="preserve"> 2',ico:'myownico2'})</w:t>
       </w:r>
     </w:p>
     <w:p>
       <w:pPr>
         <w:pStyle w:val="code"/>
-        <w:rPr>
-          <w:color w:val="808080" w:themeColor="background1" w:themeShade="80"/>
-        </w:rPr>
       </w:pPr>
     </w:p>
     <w:p>
       <w:pPr>
         <w:pStyle w:val="code"/>
-        <w:rPr>
-          <w:color w:val="808080" w:themeColor="background1" w:themeShade="80"/>
-        </w:rPr>
       </w:pPr>
     </w:p>
     <w:tbl>
@@ -11221,6 +10403,8 @@
             </w:r>
           </w:p>
         </w:tc>
+        <w:bookmarkStart w:id="19" w:name="_GoBack"/>
+        <w:bookmarkEnd w:id="19"/>
       </w:tr>
       <w:tr>
         <w:tc>
@@ -11850,6 +11034,168 @@
                           <a:xfrm>
                             <a:off x="0" y="0"/>
                             <a:ext cx="342900" cy="342900"/>
+                          </a:xfrm>
+                          <a:prstGeom prst="rect">
+                            <a:avLst/>
+                          </a:prstGeom>
+                          <a:noFill/>
+                          <a:ln>
+                            <a:noFill/>
+                          </a:ln>
+                        </pic:spPr>
+                      </pic:pic>
+                    </a:graphicData>
+                  </a:graphic>
+                </wp:inline>
+              </w:drawing>
+            </w:r>
+          </w:p>
+        </w:tc>
+      </w:tr>
+      <w:tr>
+        <w:tc>
+          <w:tcPr>
+            <w:tcW w:w="2376" w:type="dxa"/>
+          </w:tcPr>
+          <w:p>
+            <w:proofErr w:type="spellStart"/>
+            <w:r>
+              <w:t>clock</w:t>
+            </w:r>
+            <w:proofErr w:type="spellEnd"/>
+          </w:p>
+        </w:tc>
+        <w:tc>
+          <w:tcPr>
+            <w:tcW w:w="2835" w:type="dxa"/>
+          </w:tcPr>
+          <w:p>
+            <w:pPr>
+              <w:rPr>
+                <w:noProof/>
+                <w:lang w:eastAsia="cs-CZ"/>
+              </w:rPr>
+            </w:pPr>
+            <w:r>
+              <w:rPr>
+                <w:noProof/>
+                <w:lang w:eastAsia="cs-CZ"/>
+              </w:rPr>
+              <w:drawing>
+                <wp:inline distT="0" distB="0" distL="0" distR="0">
+                  <wp:extent cx="342000" cy="342000"/>
+                  <wp:effectExtent l="0" t="0" r="1270" b="1270"/>
+                  <wp:docPr id="26" name="Obrázek 26" descr="\\192.168.0.14\web\dvestezar.cz\web\!moje_js\add\menu_ico\clock.png"/>
+                  <wp:cNvGraphicFramePr>
+                    <a:graphicFrameLocks xmlns:a="http://schemas.openxmlformats.org/drawingml/2006/main" noChangeAspect="1"/>
+                  </wp:cNvGraphicFramePr>
+                  <a:graphic xmlns:a="http://schemas.openxmlformats.org/drawingml/2006/main">
+                    <a:graphicData uri="http://schemas.openxmlformats.org/drawingml/2006/picture">
+                      <pic:pic xmlns:pic="http://schemas.openxmlformats.org/drawingml/2006/picture">
+                        <pic:nvPicPr>
+                          <pic:cNvPr id="0" name="Picture 2" descr="\\192.168.0.14\web\dvestezar.cz\web\!moje_js\add\menu_ico\clock.png"/>
+                          <pic:cNvPicPr>
+                            <a:picLocks noChangeAspect="1" noChangeArrowheads="1"/>
+                          </pic:cNvPicPr>
+                        </pic:nvPicPr>
+                        <pic:blipFill>
+                          <a:blip r:embed="rId32" cstate="print">
+                            <a:extLst>
+                              <a:ext uri="{28A0092B-C50C-407E-A947-70E740481C1C}">
+                                <a14:useLocalDpi xmlns:a14="http://schemas.microsoft.com/office/drawing/2010/main" val="0"/>
+                              </a:ext>
+                            </a:extLst>
+                          </a:blip>
+                          <a:srcRect/>
+                          <a:stretch>
+                            <a:fillRect/>
+                          </a:stretch>
+                        </pic:blipFill>
+                        <pic:spPr bwMode="auto">
+                          <a:xfrm>
+                            <a:off x="0" y="0"/>
+                            <a:ext cx="342000" cy="342000"/>
+                          </a:xfrm>
+                          <a:prstGeom prst="rect">
+                            <a:avLst/>
+                          </a:prstGeom>
+                          <a:noFill/>
+                          <a:ln>
+                            <a:noFill/>
+                          </a:ln>
+                        </pic:spPr>
+                      </pic:pic>
+                    </a:graphicData>
+                  </a:graphic>
+                </wp:inline>
+              </w:drawing>
+            </w:r>
+          </w:p>
+        </w:tc>
+      </w:tr>
+      <w:tr>
+        <w:tc>
+          <w:tcPr>
+            <w:tcW w:w="2376" w:type="dxa"/>
+          </w:tcPr>
+          <w:p>
+            <w:proofErr w:type="spellStart"/>
+            <w:r>
+              <w:t>bubble</w:t>
+            </w:r>
+            <w:proofErr w:type="spellEnd"/>
+          </w:p>
+        </w:tc>
+        <w:tc>
+          <w:tcPr>
+            <w:tcW w:w="2835" w:type="dxa"/>
+          </w:tcPr>
+          <w:p>
+            <w:pPr>
+              <w:rPr>
+                <w:noProof/>
+                <w:lang w:eastAsia="cs-CZ"/>
+              </w:rPr>
+            </w:pPr>
+            <w:r>
+              <w:rPr>
+                <w:noProof/>
+                <w:lang w:eastAsia="cs-CZ"/>
+              </w:rPr>
+              <w:drawing>
+                <wp:inline distT="0" distB="0" distL="0" distR="0" wp14:anchorId="3A918574" wp14:editId="7BB985B5">
+                  <wp:extent cx="342000" cy="342000"/>
+                  <wp:effectExtent l="0" t="0" r="1270" b="1270"/>
+                  <wp:docPr id="25" name="Obrázek 25" descr="\\192.168.0.14\web\dvestezar.cz\web\!moje_js\add\menu_ico\bubble.png"/>
+                  <wp:cNvGraphicFramePr>
+                    <a:graphicFrameLocks xmlns:a="http://schemas.openxmlformats.org/drawingml/2006/main" noChangeAspect="1"/>
+                  </wp:cNvGraphicFramePr>
+                  <a:graphic xmlns:a="http://schemas.openxmlformats.org/drawingml/2006/main">
+                    <a:graphicData uri="http://schemas.openxmlformats.org/drawingml/2006/picture">
+                      <pic:pic xmlns:pic="http://schemas.openxmlformats.org/drawingml/2006/picture">
+                        <pic:nvPicPr>
+                          <pic:cNvPr id="0" name="Picture 1" descr="\\192.168.0.14\web\dvestezar.cz\web\!moje_js\add\menu_ico\bubble.png"/>
+                          <pic:cNvPicPr>
+                            <a:picLocks noChangeAspect="1" noChangeArrowheads="1"/>
+                          </pic:cNvPicPr>
+                        </pic:nvPicPr>
+                        <pic:blipFill>
+                          <a:blip r:embed="rId33">
+                            <a:extLst>
+                              <a:ext uri="{28A0092B-C50C-407E-A947-70E740481C1C}">
+                                <a14:useLocalDpi xmlns:a14="http://schemas.microsoft.com/office/drawing/2010/main" val="0"/>
+                              </a:ext>
+                            </a:extLst>
+                          </a:blip>
+                          <a:srcRect/>
+                          <a:stretch>
+                            <a:fillRect/>
+                          </a:stretch>
+                        </pic:blipFill>
+                        <pic:spPr bwMode="auto">
+                          <a:xfrm>
+                            <a:off x="0" y="0"/>
+                            <a:ext cx="342000" cy="342000"/>
                           </a:xfrm>
                           <a:prstGeom prst="rect">
                             <a:avLst/>
@@ -14830,62 +14176,6 @@
         </w:p>
       </w:docPartBody>
     </w:docPart>
-    <w:docPart>
-      <w:docPartPr>
-        <w:name w:val="3DBA3303D1D34DA39CB88809D3E0D676"/>
-        <w:category>
-          <w:name w:val="Obecné"/>
-          <w:gallery w:val="placeholder"/>
-        </w:category>
-        <w:types>
-          <w:type w:val="bbPlcHdr"/>
-        </w:types>
-        <w:behaviors>
-          <w:behavior w:val="content"/>
-        </w:behaviors>
-        <w:guid w:val="{200867E4-D8F3-4C36-A0C9-BEA0E7B440D8}"/>
-      </w:docPartPr>
-      <w:docPartBody>
-        <w:p>
-          <w:pPr>
-            <w:pStyle w:val="3DBA3303D1D34DA39CB88809D3E0D676"/>
-          </w:pPr>
-          <w:r>
-            <w:rPr>
-              <w:b/>
-              <w:bCs/>
-            </w:rPr>
-            <w:t>[Vyberte datum.]</w:t>
-          </w:r>
-        </w:p>
-      </w:docPartBody>
-    </w:docPart>
-    <w:docPart>
-      <w:docPartPr>
-        <w:name w:val="534D732488214EE49B1FA95357C490AE"/>
-        <w:category>
-          <w:name w:val="Obecné"/>
-          <w:gallery w:val="placeholder"/>
-        </w:category>
-        <w:types>
-          <w:type w:val="bbPlcHdr"/>
-        </w:types>
-        <w:behaviors>
-          <w:behavior w:val="content"/>
-        </w:behaviors>
-        <w:guid w:val="{0595EC9E-8F27-4D42-BFF5-C5F577B7A7EB}"/>
-      </w:docPartPr>
-      <w:docPartBody>
-        <w:p>
-          <w:pPr>
-            <w:pStyle w:val="534D732488214EE49B1FA95357C490AE"/>
-          </w:pPr>
-          <w:r>
-            <w:t>[Sem zadejte resumé dokumentu. Resumé obvykle představuje stručný souhrn obsahu dokumentu. Sem zadejte resumé dokumentu. Resumé obvykle představuje stručný souhrn obsahu dokumentu.]</w:t>
-          </w:r>
-        </w:p>
-      </w:docPartBody>
-    </w:docPart>
   </w:docParts>
 </w:glossaryDocument>
 </file>
@@ -15739,7 +15029,7 @@
 </file>
 
 <file path=customXml/itemProps2.xml><?xml version="1.0" encoding="utf-8"?>
-<ds:datastoreItem xmlns:ds="http://schemas.openxmlformats.org/officeDocument/2006/customXml" ds:itemID="{E571F120-7960-4678-B15D-CE84C5044495}">
+<ds:datastoreItem xmlns:ds="http://schemas.openxmlformats.org/officeDocument/2006/customXml" ds:itemID="{289FA069-38B6-4A5E-BE58-B9B21C1AE17D}">
   <ds:schemaRefs>
     <ds:schemaRef ds:uri="http://schemas.openxmlformats.org/officeDocument/2006/bibliography"/>
   </ds:schemaRefs>
